--- a/GoldenTicket_F25.docx
+++ b/GoldenTicket_F25.docx
@@ -5,13 +5,13 @@
     <w:tbl>
       <w:tblPr>
         <w:tblStyle w:val="TableGrid"/>
-        <w:tblpPr w:leftFromText="180" w:rightFromText="180" w:vertAnchor="page" w:horzAnchor="margin" w:tblpX="-280" w:tblpY="714"/>
+        <w:tblpPr w:leftFromText="180" w:rightFromText="180" w:vertAnchor="page" w:horzAnchor="margin" w:tblpY="262"/>
         <w:tblW w:w="15025" w:type="dxa"/>
         <w:tblLook w:val="04A0" w:firstRow="1" w:lastRow="0" w:firstColumn="1" w:lastColumn="0" w:noHBand="0" w:noVBand="1"/>
       </w:tblPr>
       <w:tblGrid>
-        <w:gridCol w:w="2137"/>
-        <w:gridCol w:w="1832"/>
+        <w:gridCol w:w="1975"/>
+        <w:gridCol w:w="1994"/>
         <w:gridCol w:w="2596"/>
         <w:gridCol w:w="3510"/>
         <w:gridCol w:w="2430"/>
@@ -23,7 +23,7 @@
         </w:trPr>
         <w:tc>
           <w:tcPr>
-            <w:tcW w:w="2137" w:type="dxa"/>
+            <w:tcW w:w="1975" w:type="dxa"/>
           </w:tcPr>
           <w:p>
             <w:pPr>
@@ -47,7 +47,7 @@
         </w:tc>
         <w:tc>
           <w:tcPr>
-            <w:tcW w:w="1832" w:type="dxa"/>
+            <w:tcW w:w="1994" w:type="dxa"/>
           </w:tcPr>
           <w:p>
             <w:pPr>
@@ -150,27 +150,7 @@
                 <w:sz w:val="18"/>
                 <w:szCs w:val="18"/>
               </w:rPr>
-              <w:t xml:space="preserve">Quant. Response and </w:t>
-            </w:r>
-            <w:proofErr w:type="spellStart"/>
-            <w:r>
-              <w:rPr>
-                <w:rFonts w:ascii="Times New Roman" w:hAnsi="Times New Roman" w:cs="Times New Roman"/>
-                <w:color w:val="000000" w:themeColor="text1"/>
-                <w:sz w:val="18"/>
-                <w:szCs w:val="18"/>
-              </w:rPr>
-              <w:t>Categ</w:t>
-            </w:r>
-            <w:proofErr w:type="spellEnd"/>
-            <w:r>
-              <w:rPr>
-                <w:rFonts w:ascii="Times New Roman" w:hAnsi="Times New Roman" w:cs="Times New Roman"/>
-                <w:color w:val="000000" w:themeColor="text1"/>
-                <w:sz w:val="18"/>
-                <w:szCs w:val="18"/>
-              </w:rPr>
-              <w:t>. Explanatory (independent samples)</w:t>
+              <w:t>Quant. Response and Categ. Explanatory (independent samples)</w:t>
             </w:r>
           </w:p>
         </w:tc>
@@ -206,7 +186,7 @@
         </w:trPr>
         <w:tc>
           <w:tcPr>
-            <w:tcW w:w="2137" w:type="dxa"/>
+            <w:tcW w:w="1975" w:type="dxa"/>
           </w:tcPr>
           <w:p>
             <w:pPr>
@@ -240,7 +220,7 @@
         </w:tc>
         <w:tc>
           <w:tcPr>
-            <w:tcW w:w="1832" w:type="dxa"/>
+            <w:tcW w:w="1994" w:type="dxa"/>
           </w:tcPr>
           <w:p>
             <w:pPr>
@@ -277,25 +257,14 @@
                 <w:szCs w:val="16"/>
               </w:rPr>
             </w:pPr>
-            <w:proofErr w:type="spellStart"/>
-            <w:r>
-              <w:rPr>
-                <w:rFonts w:ascii="Times New Roman" w:hAnsi="Times New Roman" w:cs="Times New Roman"/>
-                <w:color w:val="000000" w:themeColor="text1"/>
-                <w:sz w:val="16"/>
-                <w:szCs w:val="16"/>
-              </w:rPr>
-              <w:t>Dotplot</w:t>
-            </w:r>
-            <w:proofErr w:type="spellEnd"/>
-            <w:r>
-              <w:rPr>
-                <w:rFonts w:ascii="Times New Roman" w:hAnsi="Times New Roman" w:cs="Times New Roman"/>
-                <w:color w:val="000000" w:themeColor="text1"/>
-                <w:sz w:val="16"/>
-                <w:szCs w:val="16"/>
-              </w:rPr>
-              <w:t>, histogram, boxplot</w:t>
+            <w:r>
+              <w:rPr>
+                <w:rFonts w:ascii="Times New Roman" w:hAnsi="Times New Roman" w:cs="Times New Roman"/>
+                <w:color w:val="000000" w:themeColor="text1"/>
+                <w:sz w:val="16"/>
+                <w:szCs w:val="16"/>
+              </w:rPr>
+              <w:t>Dotplot, histogram, boxplot</w:t>
             </w:r>
           </w:p>
         </w:tc>
@@ -385,27 +354,7 @@
                 <w:sz w:val="16"/>
                 <w:szCs w:val="16"/>
               </w:rPr>
-              <w:t xml:space="preserve">Stacked </w:t>
-            </w:r>
-            <w:proofErr w:type="spellStart"/>
-            <w:r>
-              <w:rPr>
-                <w:rFonts w:ascii="Times New Roman" w:hAnsi="Times New Roman" w:cs="Times New Roman"/>
-                <w:color w:val="000000" w:themeColor="text1"/>
-                <w:sz w:val="16"/>
-                <w:szCs w:val="16"/>
-              </w:rPr>
-              <w:t>dotplots</w:t>
-            </w:r>
-            <w:proofErr w:type="spellEnd"/>
-            <w:r>
-              <w:rPr>
-                <w:rFonts w:ascii="Times New Roman" w:hAnsi="Times New Roman" w:cs="Times New Roman"/>
-                <w:color w:val="000000" w:themeColor="text1"/>
-                <w:sz w:val="16"/>
-                <w:szCs w:val="16"/>
-              </w:rPr>
-              <w:t xml:space="preserve"> or histograms</w:t>
+              <w:t>Stacked dotplots or histograms</w:t>
             </w:r>
           </w:p>
         </w:tc>
@@ -441,7 +390,7 @@
         </w:trPr>
         <w:tc>
           <w:tcPr>
-            <w:tcW w:w="2137" w:type="dxa"/>
+            <w:tcW w:w="1975" w:type="dxa"/>
           </w:tcPr>
           <w:p>
             <w:pPr>
@@ -465,7 +414,7 @@
         </w:tc>
         <w:tc>
           <w:tcPr>
-            <w:tcW w:w="1832" w:type="dxa"/>
+            <w:tcW w:w="1994" w:type="dxa"/>
           </w:tcPr>
           <w:p>
             <w:pPr>
@@ -622,7 +571,7 @@
         </w:trPr>
         <w:tc>
           <w:tcPr>
-            <w:tcW w:w="2137" w:type="dxa"/>
+            <w:tcW w:w="1975" w:type="dxa"/>
           </w:tcPr>
           <w:p>
             <w:pPr>
@@ -646,7 +595,7 @@
         </w:tc>
         <w:tc>
           <w:tcPr>
-            <w:tcW w:w="1832" w:type="dxa"/>
+            <w:tcW w:w="1994" w:type="dxa"/>
             <w:vAlign w:val="center"/>
           </w:tcPr>
           <w:p>
@@ -1024,7 +973,7 @@
         </w:trPr>
         <w:tc>
           <w:tcPr>
-            <w:tcW w:w="2137" w:type="dxa"/>
+            <w:tcW w:w="1975" w:type="dxa"/>
           </w:tcPr>
           <w:p>
             <w:pPr>
@@ -1048,7 +997,7 @@
         </w:tc>
         <w:tc>
           <w:tcPr>
-            <w:tcW w:w="1832" w:type="dxa"/>
+            <w:tcW w:w="1994" w:type="dxa"/>
             <w:vAlign w:val="center"/>
           </w:tcPr>
           <w:p>
@@ -1546,7 +1495,7 @@
         </w:trPr>
         <w:tc>
           <w:tcPr>
-            <w:tcW w:w="2137" w:type="dxa"/>
+            <w:tcW w:w="1975" w:type="dxa"/>
           </w:tcPr>
           <w:p>
             <w:pPr>
@@ -1570,7 +1519,7 @@
         </w:tc>
         <w:tc>
           <w:tcPr>
-            <w:tcW w:w="1832" w:type="dxa"/>
+            <w:tcW w:w="1994" w:type="dxa"/>
           </w:tcPr>
           <w:p>
             <w:pPr>
@@ -2356,7 +2305,7 @@
         </w:trPr>
         <w:tc>
           <w:tcPr>
-            <w:tcW w:w="2137" w:type="dxa"/>
+            <w:tcW w:w="1975" w:type="dxa"/>
           </w:tcPr>
           <w:p>
             <w:pPr>
@@ -2398,7 +2347,7 @@
         </w:tc>
         <w:tc>
           <w:tcPr>
-            <w:tcW w:w="1832" w:type="dxa"/>
+            <w:tcW w:w="1994" w:type="dxa"/>
             <w:vAlign w:val="center"/>
           </w:tcPr>
           <w:p>
@@ -2602,9 +2551,8 @@
                 <w:szCs w:val="16"/>
                 <w:lang w:val="en-US"/>
               </w:rPr>
-              <w:t xml:space="preserve">Independent </w:t>
-            </w:r>
-            <w:proofErr w:type="gramStart"/>
+              <w:t>Independent cases;</w:t>
+            </w:r>
             <w:r>
               <w:rPr>
                 <w:rFonts w:ascii="Times New Roman" w:hAnsi="Times New Roman" w:cs="Times New Roman"/>
@@ -2612,26 +2560,7 @@
                 <w:szCs w:val="16"/>
                 <w:lang w:val="en-US"/>
               </w:rPr>
-              <w:t>cases;</w:t>
-            </w:r>
-            <w:r>
-              <w:rPr>
-                <w:rFonts w:ascii="Times New Roman" w:hAnsi="Times New Roman" w:cs="Times New Roman"/>
-                <w:sz w:val="16"/>
-                <w:szCs w:val="16"/>
-                <w:lang w:val="en-US"/>
-              </w:rPr>
-              <w:t xml:space="preserve">   </w:t>
-            </w:r>
-            <w:proofErr w:type="gramEnd"/>
-            <w:r>
-              <w:rPr>
-                <w:rFonts w:ascii="Times New Roman" w:hAnsi="Times New Roman" w:cs="Times New Roman"/>
-                <w:sz w:val="16"/>
-                <w:szCs w:val="16"/>
-                <w:lang w:val="en-US"/>
-              </w:rPr>
-              <w:t xml:space="preserve"> </w:t>
+              <w:t xml:space="preserve">    </w:t>
             </w:r>
             <w:r>
               <w:rPr>
@@ -2651,7 +2580,7 @@
         </w:trPr>
         <w:tc>
           <w:tcPr>
-            <w:tcW w:w="2137" w:type="dxa"/>
+            <w:tcW w:w="1975" w:type="dxa"/>
           </w:tcPr>
           <w:p>
             <w:pPr>
@@ -2669,27 +2598,7 @@
                 <w:sz w:val="18"/>
                 <w:szCs w:val="18"/>
               </w:rPr>
-              <w:t xml:space="preserve">Simulation test (how to generate a null </w:t>
-            </w:r>
-            <w:proofErr w:type="spellStart"/>
-            <w:r>
-              <w:rPr>
-                <w:rFonts w:ascii="Times New Roman" w:hAnsi="Times New Roman" w:cs="Times New Roman"/>
-                <w:color w:val="000000" w:themeColor="text1"/>
-                <w:sz w:val="18"/>
-                <w:szCs w:val="18"/>
-              </w:rPr>
-              <w:t>distn</w:t>
-            </w:r>
-            <w:proofErr w:type="spellEnd"/>
-            <w:r>
-              <w:rPr>
-                <w:rFonts w:ascii="Times New Roman" w:hAnsi="Times New Roman" w:cs="Times New Roman"/>
-                <w:color w:val="000000" w:themeColor="text1"/>
-                <w:sz w:val="18"/>
-                <w:szCs w:val="18"/>
-              </w:rPr>
-              <w:t>)</w:t>
+              <w:t>Simulation test (how to generate a null distn)</w:t>
             </w:r>
           </w:p>
           <w:p>
@@ -2770,7 +2679,7 @@
         </w:tc>
         <w:tc>
           <w:tcPr>
-            <w:tcW w:w="1832" w:type="dxa"/>
+            <w:tcW w:w="1994" w:type="dxa"/>
           </w:tcPr>
           <w:p>
             <w:pPr>
@@ -2839,7 +2748,6 @@
               </w:rPr>
               <w:t xml:space="preserve">, </w:t>
             </w:r>
-            <w:proofErr w:type="gramStart"/>
             <w:r>
               <w:rPr>
                 <w:rFonts w:ascii="Cambria Math" w:eastAsia="CambriaMath" w:hAnsi="Cambria Math" w:cs="Cambria Math"/>
@@ -2865,38 +2773,17 @@
                 <w:szCs w:val="16"/>
                 <w:lang w:val="en-US"/>
               </w:rPr>
-              <w:t>times</w:t>
-            </w:r>
-            <w:proofErr w:type="gramEnd"/>
-            <w:r>
-              <w:rPr>
-                <w:rFonts w:ascii="Times New Roman" w:hAnsi="Times New Roman" w:cs="Times New Roman"/>
+              <w:t xml:space="preserve">times or draw with replacement </w:t>
+            </w:r>
+            <w:r>
+              <w:rPr>
+                <w:rFonts w:ascii="Cambria Math" w:eastAsia="CambriaMath" w:hAnsi="Cambria Math" w:cs="Cambria Math"/>
                 <w:sz w:val="16"/>
                 <w:szCs w:val="16"/>
                 <w:lang w:val="en-US"/>
               </w:rPr>
-              <w:t xml:space="preserve"> or draw with </w:t>
-            </w:r>
-            <w:proofErr w:type="gramStart"/>
-            <w:r>
-              <w:rPr>
-                <w:rFonts w:ascii="Times New Roman" w:hAnsi="Times New Roman" w:cs="Times New Roman"/>
-                <w:sz w:val="16"/>
-                <w:szCs w:val="16"/>
-                <w:lang w:val="en-US"/>
-              </w:rPr>
-              <w:t xml:space="preserve">replacement </w:t>
-            </w:r>
-            <w:r>
-              <w:rPr>
-                <w:rFonts w:ascii="Cambria Math" w:eastAsia="CambriaMath" w:hAnsi="Cambria Math" w:cs="Cambria Math"/>
-                <w:sz w:val="16"/>
-                <w:szCs w:val="16"/>
-                <w:lang w:val="en-US"/>
-              </w:rPr>
               <w:t>𝑛</w:t>
             </w:r>
-            <w:proofErr w:type="gramEnd"/>
             <w:r>
               <w:rPr>
                 <w:rFonts w:ascii="Times New Roman" w:eastAsia="CambriaMath" w:hAnsi="Times New Roman" w:cs="Times New Roman"/>
@@ -3290,47 +3177,16 @@
                 <w:sz w:val="16"/>
                 <w:szCs w:val="16"/>
               </w:rPr>
-              <w:t xml:space="preserve"> times. Plot sample </w:t>
-            </w:r>
-            <w:proofErr w:type="gramStart"/>
-            <w:r>
-              <w:rPr>
-                <w:rFonts w:ascii="Times New Roman" w:hAnsi="Times New Roman" w:cs="Times New Roman"/>
-                <w:color w:val="000000" w:themeColor="text1"/>
-                <w:sz w:val="16"/>
-                <w:szCs w:val="16"/>
-              </w:rPr>
-              <w:t>mean</w:t>
-            </w:r>
-            <w:proofErr w:type="gramEnd"/>
-            <w:r>
-              <w:rPr>
-                <w:rFonts w:ascii="Times New Roman" w:hAnsi="Times New Roman" w:cs="Times New Roman"/>
-                <w:color w:val="000000" w:themeColor="text1"/>
-                <w:sz w:val="16"/>
-                <w:szCs w:val="16"/>
-              </w:rPr>
-              <w:t xml:space="preserve"> or sample </w:t>
-            </w:r>
-            <w:proofErr w:type="gramStart"/>
-            <w:r>
-              <w:rPr>
-                <w:rFonts w:ascii="Times New Roman" w:hAnsi="Times New Roman" w:cs="Times New Roman"/>
-                <w:color w:val="000000" w:themeColor="text1"/>
-                <w:sz w:val="16"/>
-                <w:szCs w:val="16"/>
-              </w:rPr>
-              <w:t>mean</w:t>
-            </w:r>
-            <w:proofErr w:type="gramEnd"/>
-            <w:r>
-              <w:rPr>
-                <w:rFonts w:ascii="Times New Roman" w:hAnsi="Times New Roman" w:cs="Times New Roman"/>
-                <w:color w:val="000000" w:themeColor="text1"/>
-                <w:sz w:val="16"/>
-                <w:szCs w:val="16"/>
-              </w:rPr>
-              <w:t xml:space="preserve"> difference</w:t>
+              <w:t xml:space="preserve"> times. Plot sample mean</w:t>
+            </w:r>
+            <w:r>
+              <w:rPr>
+                <w:rFonts w:ascii="Times New Roman" w:hAnsi="Times New Roman" w:cs="Times New Roman"/>
+                <w:color w:val="000000" w:themeColor="text1"/>
+                <w:sz w:val="16"/>
+                <w:szCs w:val="16"/>
+              </w:rPr>
+              <w:t xml:space="preserve"> or sample mean difference</w:t>
             </w:r>
             <w:r>
               <w:rPr>
@@ -3421,27 +3277,7 @@
                 <w:sz w:val="16"/>
                 <w:szCs w:val="16"/>
               </w:rPr>
-              <w:t xml:space="preserve">for a single quantitative response </w:t>
-            </w:r>
-            <w:proofErr w:type="gramStart"/>
-            <w:r>
-              <w:rPr>
-                <w:rFonts w:ascii="Times New Roman" w:hAnsi="Times New Roman" w:cs="Times New Roman"/>
-                <w:color w:val="000000" w:themeColor="text1"/>
-                <w:sz w:val="16"/>
-                <w:szCs w:val="16"/>
-              </w:rPr>
-              <w:t>or  0</w:t>
-            </w:r>
-            <w:proofErr w:type="gramEnd"/>
-            <w:r>
-              <w:rPr>
-                <w:rFonts w:ascii="Times New Roman" w:hAnsi="Times New Roman" w:cs="Times New Roman"/>
-                <w:color w:val="000000" w:themeColor="text1"/>
-                <w:sz w:val="16"/>
-                <w:szCs w:val="16"/>
-              </w:rPr>
-              <w:t xml:space="preserve"> for paired data</w:t>
+              <w:t>for a single quantitative response or  0 for paired data</w:t>
             </w:r>
             <w:r>
               <w:rPr>
@@ -3763,29 +3599,7 @@
                 <w:sz w:val="16"/>
                 <w:szCs w:val="16"/>
               </w:rPr>
-              <w:t>Separate the (</w:t>
-            </w:r>
-            <w:proofErr w:type="spellStart"/>
-            <w:proofErr w:type="gramStart"/>
-            <w:r>
-              <w:rPr>
-                <w:rFonts w:ascii="Times New Roman" w:hAnsi="Times New Roman" w:cs="Times New Roman"/>
-                <w:color w:val="000000" w:themeColor="text1"/>
-                <w:sz w:val="16"/>
-                <w:szCs w:val="16"/>
-              </w:rPr>
-              <w:t>x,y</w:t>
-            </w:r>
-            <w:proofErr w:type="spellEnd"/>
-            <w:proofErr w:type="gramEnd"/>
-            <w:r>
-              <w:rPr>
-                <w:rFonts w:ascii="Times New Roman" w:hAnsi="Times New Roman" w:cs="Times New Roman"/>
-                <w:color w:val="000000" w:themeColor="text1"/>
-                <w:sz w:val="16"/>
-                <w:szCs w:val="16"/>
-              </w:rPr>
-              <w:t xml:space="preserve">) pairs. </w:t>
+              <w:t xml:space="preserve">Separate the (x,y) pairs. </w:t>
             </w:r>
             <w:r>
               <w:rPr>
@@ -3914,7 +3728,7 @@
         </w:trPr>
         <w:tc>
           <w:tcPr>
-            <w:tcW w:w="2137" w:type="dxa"/>
+            <w:tcW w:w="1975" w:type="dxa"/>
           </w:tcPr>
           <w:p>
             <w:pPr>
@@ -3932,27 +3746,7 @@
                 <w:sz w:val="18"/>
                 <w:szCs w:val="18"/>
               </w:rPr>
-              <w:t xml:space="preserve">Bootstrap CI (how to generate a boot. </w:t>
-            </w:r>
-            <w:proofErr w:type="spellStart"/>
-            <w:r>
-              <w:rPr>
-                <w:rFonts w:ascii="Times New Roman" w:hAnsi="Times New Roman" w:cs="Times New Roman"/>
-                <w:color w:val="000000" w:themeColor="text1"/>
-                <w:sz w:val="18"/>
-                <w:szCs w:val="18"/>
-              </w:rPr>
-              <w:t>distn</w:t>
-            </w:r>
-            <w:proofErr w:type="spellEnd"/>
-            <w:r>
-              <w:rPr>
-                <w:rFonts w:ascii="Times New Roman" w:hAnsi="Times New Roman" w:cs="Times New Roman"/>
-                <w:color w:val="000000" w:themeColor="text1"/>
-                <w:sz w:val="18"/>
-                <w:szCs w:val="18"/>
-              </w:rPr>
-              <w:t>)</w:t>
+              <w:t>Bootstrap CI (how to generate a boot. distn)</w:t>
             </w:r>
           </w:p>
           <w:p>
@@ -4122,7 +3916,7 @@
         </w:tc>
         <w:tc>
           <w:tcPr>
-            <w:tcW w:w="1832" w:type="dxa"/>
+            <w:tcW w:w="1994" w:type="dxa"/>
           </w:tcPr>
           <w:p>
             <w:pPr>
@@ -4136,7 +3930,6 @@
                 <w:lang w:val="en-US"/>
               </w:rPr>
             </w:pPr>
-            <w:proofErr w:type="gramStart"/>
             <w:r>
               <w:rPr>
                 <w:rFonts w:ascii="Times New Roman" w:hAnsi="Times New Roman" w:cs="Times New Roman"/>
@@ -4155,7 +3948,6 @@
               </w:rPr>
               <w:t>𝑛</w:t>
             </w:r>
-            <w:proofErr w:type="gramEnd"/>
             <w:r>
               <w:rPr>
                 <w:rFonts w:ascii="Times New Roman" w:eastAsia="CambriaMath" w:hAnsi="Times New Roman" w:cs="Times New Roman"/>
@@ -4194,28 +3986,17 @@
                 <w:szCs w:val="16"/>
                 <w:lang w:val="en-US"/>
               </w:rPr>
-              <w:t xml:space="preserve">Randomly draw with </w:t>
-            </w:r>
-            <w:proofErr w:type="gramStart"/>
-            <w:r>
-              <w:rPr>
-                <w:rFonts w:ascii="Times New Roman" w:hAnsi="Times New Roman" w:cs="Times New Roman"/>
+              <w:t xml:space="preserve">Randomly draw with replacement </w:t>
+            </w:r>
+            <w:r>
+              <w:rPr>
+                <w:rFonts w:ascii="Cambria Math" w:eastAsia="CambriaMath" w:hAnsi="Cambria Math" w:cs="Cambria Math"/>
                 <w:sz w:val="16"/>
                 <w:szCs w:val="16"/>
                 <w:lang w:val="en-US"/>
               </w:rPr>
-              <w:t xml:space="preserve">replacement </w:t>
-            </w:r>
-            <w:r>
-              <w:rPr>
-                <w:rFonts w:ascii="Cambria Math" w:eastAsia="CambriaMath" w:hAnsi="Cambria Math" w:cs="Cambria Math"/>
-                <w:sz w:val="16"/>
-                <w:szCs w:val="16"/>
-                <w:lang w:val="en-US"/>
-              </w:rPr>
               <w:t>𝑛</w:t>
             </w:r>
-            <w:proofErr w:type="gramEnd"/>
             <w:r>
               <w:rPr>
                 <w:rFonts w:ascii="Times New Roman" w:eastAsia="CambriaMath" w:hAnsi="Times New Roman" w:cs="Times New Roman"/>
@@ -5631,7 +5412,7 @@
         </w:trPr>
         <w:tc>
           <w:tcPr>
-            <w:tcW w:w="2137" w:type="dxa"/>
+            <w:tcW w:w="1975" w:type="dxa"/>
           </w:tcPr>
           <w:p>
             <w:pPr>
@@ -5655,7 +5436,7 @@
         </w:tc>
         <w:tc>
           <w:tcPr>
-            <w:tcW w:w="1832" w:type="dxa"/>
+            <w:tcW w:w="1994" w:type="dxa"/>
           </w:tcPr>
           <w:p>
             <w:pPr>
@@ -5785,27 +5566,7 @@
                 <w:sz w:val="16"/>
                 <w:szCs w:val="16"/>
               </w:rPr>
-              <w:t xml:space="preserve"> distribution with </w:t>
-            </w:r>
-            <w:proofErr w:type="gramStart"/>
-            <w:r>
-              <w:rPr>
-                <w:rFonts w:ascii="Times New Roman" w:hAnsi="Times New Roman" w:cs="Times New Roman"/>
-                <w:color w:val="000000" w:themeColor="text1"/>
-                <w:sz w:val="16"/>
-                <w:szCs w:val="16"/>
-              </w:rPr>
-              <w:t>min</w:t>
-            </w:r>
-            <w:proofErr w:type="gramEnd"/>
-            <w:r>
-              <w:rPr>
-                <w:rFonts w:ascii="Times New Roman" w:hAnsi="Times New Roman" w:cs="Times New Roman"/>
-                <w:color w:val="000000" w:themeColor="text1"/>
-                <w:sz w:val="16"/>
-                <w:szCs w:val="16"/>
-              </w:rPr>
-              <w:t xml:space="preserve"> of</w:t>
+              <w:t xml:space="preserve"> distribution with min of</w:t>
             </w:r>
           </w:p>
           <w:p>
@@ -6027,7 +5788,7 @@
         </w:trPr>
         <w:tc>
           <w:tcPr>
-            <w:tcW w:w="2137" w:type="dxa"/>
+            <w:tcW w:w="1975" w:type="dxa"/>
           </w:tcPr>
           <w:p>
             <w:pPr>
@@ -6051,7 +5812,7 @@
         </w:tc>
         <w:tc>
           <w:tcPr>
-            <w:tcW w:w="1832" w:type="dxa"/>
+            <w:tcW w:w="1994" w:type="dxa"/>
           </w:tcPr>
           <w:p>
             <w:pPr>
@@ -6072,19 +5833,8 @@
                 <w:szCs w:val="16"/>
                 <w:lang w:val="en-US"/>
               </w:rPr>
-              <w:t xml:space="preserve">Independent </w:t>
-            </w:r>
-            <w:proofErr w:type="gramStart"/>
-            <w:r>
-              <w:rPr>
-                <w:rFonts w:ascii="Times New Roman" w:hAnsi="Times New Roman" w:cs="Times New Roman"/>
-                <w:sz w:val="16"/>
-                <w:szCs w:val="16"/>
-                <w:lang w:val="en-US"/>
-              </w:rPr>
-              <w:t>cases;</w:t>
-            </w:r>
-            <w:proofErr w:type="gramEnd"/>
+              <w:t>Independent cases;</w:t>
+            </w:r>
           </w:p>
           <w:p>
             <w:pPr>
@@ -6098,7 +5848,6 @@
                 <w:szCs w:val="16"/>
               </w:rPr>
             </w:pPr>
-            <w:proofErr w:type="gramStart"/>
             <w:r>
               <w:rPr>
                 <w:rFonts w:ascii="Times New Roman" w:hAnsi="Times New Roman" w:cs="Times New Roman"/>
@@ -6106,37 +5855,7 @@
                 <w:szCs w:val="16"/>
                 <w:lang w:val="en-US"/>
               </w:rPr>
-              <w:t>Number</w:t>
-            </w:r>
-            <w:proofErr w:type="gramEnd"/>
-            <w:r>
-              <w:rPr>
-                <w:rFonts w:ascii="Times New Roman" w:hAnsi="Times New Roman" w:cs="Times New Roman"/>
-                <w:sz w:val="16"/>
-                <w:szCs w:val="16"/>
-                <w:lang w:val="en-US"/>
-              </w:rPr>
-              <w:t xml:space="preserve"> of successes and number of failures in the sample </w:t>
-            </w:r>
-            <w:proofErr w:type="gramStart"/>
-            <w:r>
-              <w:rPr>
-                <w:rFonts w:ascii="Times New Roman" w:hAnsi="Times New Roman" w:cs="Times New Roman"/>
-                <w:sz w:val="16"/>
-                <w:szCs w:val="16"/>
-                <w:lang w:val="en-US"/>
-              </w:rPr>
-              <w:t>both</w:t>
-            </w:r>
-            <w:proofErr w:type="gramEnd"/>
-            <w:r>
-              <w:rPr>
-                <w:rFonts w:ascii="Times New Roman" w:hAnsi="Times New Roman" w:cs="Times New Roman"/>
-                <w:sz w:val="16"/>
-                <w:szCs w:val="16"/>
-                <w:lang w:val="en-US"/>
-              </w:rPr>
-              <w:t xml:space="preserve"> at least 10.</w:t>
+              <w:t>Number of successes and number of failures in the sample both at least 10.</w:t>
             </w:r>
           </w:p>
         </w:tc>
@@ -6241,27 +5960,7 @@
                 <w:szCs w:val="16"/>
                 <w:lang w:val="en-US"/>
               </w:rPr>
-              <w:t xml:space="preserve">Independence (within and between groups); Number of successes and number of failures in EACH sample all at least 10. (All four </w:t>
-            </w:r>
-            <w:proofErr w:type="gramStart"/>
-            <w:r>
-              <w:rPr>
-                <w:rFonts w:ascii="Times New Roman" w:hAnsi="Times New Roman" w:cs="Times New Roman"/>
-                <w:sz w:val="16"/>
-                <w:szCs w:val="16"/>
-                <w:lang w:val="en-US"/>
-              </w:rPr>
-              <w:t>cell counts</w:t>
-            </w:r>
-            <w:proofErr w:type="gramEnd"/>
-            <w:r>
-              <w:rPr>
-                <w:rFonts w:ascii="Times New Roman" w:hAnsi="Times New Roman" w:cs="Times New Roman"/>
-                <w:sz w:val="16"/>
-                <w:szCs w:val="16"/>
-                <w:lang w:val="en-US"/>
-              </w:rPr>
-              <w:t xml:space="preserve"> at least 10.)</w:t>
+              <w:t>Independence (within and between groups); Number of successes and number of failures in EACH sample all at least 10. (All four cell counts at least 10.)</w:t>
             </w:r>
           </w:p>
         </w:tc>
@@ -6377,7 +6076,7 @@
         </w:trPr>
         <w:tc>
           <w:tcPr>
-            <w:tcW w:w="2137" w:type="dxa"/>
+            <w:tcW w:w="1975" w:type="dxa"/>
           </w:tcPr>
           <w:p>
             <w:pPr>
@@ -6395,33 +6094,13 @@
                 <w:sz w:val="18"/>
                 <w:szCs w:val="18"/>
               </w:rPr>
-              <w:t xml:space="preserve">Theory-based standardized </w:t>
-            </w:r>
-            <w:proofErr w:type="gramStart"/>
-            <w:r>
-              <w:rPr>
-                <w:rFonts w:ascii="Times New Roman" w:hAnsi="Times New Roman" w:cs="Times New Roman"/>
-                <w:color w:val="000000" w:themeColor="text1"/>
-                <w:sz w:val="18"/>
-                <w:szCs w:val="18"/>
-              </w:rPr>
-              <w:t>statistic</w:t>
-            </w:r>
-            <w:proofErr w:type="gramEnd"/>
-            <w:r>
-              <w:rPr>
-                <w:rFonts w:ascii="Times New Roman" w:hAnsi="Times New Roman" w:cs="Times New Roman"/>
-                <w:color w:val="000000" w:themeColor="text1"/>
-                <w:sz w:val="18"/>
-                <w:szCs w:val="18"/>
-              </w:rPr>
-              <w:t xml:space="preserve"> (test statistic)</w:t>
+              <w:t>Theory-based standardized statistic (test statistic)</w:t>
             </w:r>
           </w:p>
         </w:tc>
         <w:tc>
           <w:tcPr>
-            <w:tcW w:w="1832" w:type="dxa"/>
+            <w:tcW w:w="1994" w:type="dxa"/>
             <w:vAlign w:val="center"/>
           </w:tcPr>
           <w:p>
@@ -6630,8 +6309,8 @@
               <w:rPr>
                 <w:rFonts w:ascii="Times New Roman" w:hAnsi="Times New Roman" w:cs="Times New Roman"/>
                 <w:color w:val="000000" w:themeColor="text1"/>
-                <w:sz w:val="16"/>
-                <w:szCs w:val="16"/>
+                <w:sz w:val="15"/>
+                <w:szCs w:val="15"/>
               </w:rPr>
             </w:pPr>
             <m:oMathPara>
@@ -6640,8 +6319,8 @@
                   <w:rPr>
                     <w:rFonts w:ascii="Cambria Math" w:hAnsi="Cambria Math" w:cs="Times New Roman"/>
                     <w:color w:val="000000" w:themeColor="text1"/>
-                    <w:sz w:val="16"/>
-                    <w:szCs w:val="16"/>
+                    <w:sz w:val="15"/>
+                    <w:szCs w:val="15"/>
                   </w:rPr>
                   <m:t>S</m:t>
                 </m:r>
@@ -6652,8 +6331,8 @@
                         <w:rFonts w:ascii="Cambria Math" w:hAnsi="Cambria Math" w:cs="Times New Roman"/>
                         <w:i/>
                         <w:color w:val="000000" w:themeColor="text1"/>
-                        <w:sz w:val="16"/>
-                        <w:szCs w:val="16"/>
+                        <w:sz w:val="15"/>
+                        <w:szCs w:val="15"/>
                       </w:rPr>
                     </m:ctrlPr>
                   </m:sSubPr>
@@ -6662,8 +6341,8 @@
                       <w:rPr>
                         <w:rFonts w:ascii="Cambria Math" w:hAnsi="Cambria Math" w:cs="Times New Roman"/>
                         <w:color w:val="000000" w:themeColor="text1"/>
-                        <w:sz w:val="16"/>
-                        <w:szCs w:val="16"/>
+                        <w:sz w:val="15"/>
+                        <w:szCs w:val="15"/>
                       </w:rPr>
                       <m:t>E</m:t>
                     </m:r>
@@ -6673,8 +6352,8 @@
                       <w:rPr>
                         <w:rFonts w:ascii="Cambria Math" w:hAnsi="Cambria Math" w:cs="Times New Roman"/>
                         <w:color w:val="000000" w:themeColor="text1"/>
-                        <w:sz w:val="16"/>
-                        <w:szCs w:val="16"/>
+                        <w:sz w:val="15"/>
+                        <w:szCs w:val="15"/>
                       </w:rPr>
                       <m:t>0</m:t>
                     </m:r>
@@ -6687,8 +6366,8 @@
                         <w:rFonts w:ascii="Cambria Math" w:hAnsi="Cambria Math" w:cs="Times New Roman"/>
                         <w:i/>
                         <w:color w:val="000000" w:themeColor="text1"/>
-                        <w:sz w:val="16"/>
-                        <w:szCs w:val="16"/>
+                        <w:sz w:val="15"/>
+                        <w:szCs w:val="15"/>
                       </w:rPr>
                     </m:ctrlPr>
                   </m:dPr>
@@ -6700,8 +6379,8 @@
                             <w:rFonts w:ascii="Cambria Math" w:hAnsi="Cambria Math" w:cs="Times New Roman"/>
                             <w:i/>
                             <w:color w:val="000000" w:themeColor="text1"/>
-                            <w:sz w:val="16"/>
-                            <w:szCs w:val="16"/>
+                            <w:sz w:val="15"/>
+                            <w:szCs w:val="15"/>
                           </w:rPr>
                         </m:ctrlPr>
                       </m:accPr>
@@ -6710,8 +6389,8 @@
                           <w:rPr>
                             <w:rFonts w:ascii="Cambria Math" w:hAnsi="Cambria Math" w:cs="Times New Roman"/>
                             <w:color w:val="000000" w:themeColor="text1"/>
-                            <w:sz w:val="16"/>
-                            <w:szCs w:val="16"/>
+                            <w:sz w:val="15"/>
+                            <w:szCs w:val="15"/>
                           </w:rPr>
                           <m:t>p</m:t>
                         </m:r>
@@ -6723,8 +6402,8 @@
                   <w:rPr>
                     <w:rFonts w:ascii="Cambria Math" w:hAnsi="Cambria Math" w:cs="Times New Roman"/>
                     <w:color w:val="000000" w:themeColor="text1"/>
-                    <w:sz w:val="16"/>
-                    <w:szCs w:val="16"/>
+                    <w:sz w:val="15"/>
+                    <w:szCs w:val="15"/>
                   </w:rPr>
                   <m:t xml:space="preserve">= </m:t>
                 </m:r>
@@ -6736,8 +6415,8 @@
                         <w:rFonts w:ascii="Cambria Math" w:hAnsi="Cambria Math" w:cs="Times New Roman"/>
                         <w:i/>
                         <w:color w:val="000000" w:themeColor="text1"/>
-                        <w:sz w:val="16"/>
-                        <w:szCs w:val="16"/>
+                        <w:sz w:val="15"/>
+                        <w:szCs w:val="15"/>
                       </w:rPr>
                     </m:ctrlPr>
                   </m:radPr>
@@ -6750,8 +6429,8 @@
                             <w:rFonts w:ascii="Cambria Math" w:hAnsi="Cambria Math" w:cs="Times New Roman"/>
                             <w:i/>
                             <w:color w:val="000000" w:themeColor="text1"/>
-                            <w:sz w:val="16"/>
-                            <w:szCs w:val="16"/>
+                            <w:sz w:val="15"/>
+                            <w:szCs w:val="15"/>
                           </w:rPr>
                         </m:ctrlPr>
                       </m:fPr>
@@ -6763,8 +6442,8 @@
                                 <w:rFonts w:ascii="Cambria Math" w:hAnsi="Cambria Math" w:cs="Times New Roman"/>
                                 <w:i/>
                                 <w:color w:val="000000" w:themeColor="text1"/>
-                                <w:sz w:val="16"/>
-                                <w:szCs w:val="16"/>
+                                <w:sz w:val="15"/>
+                                <w:szCs w:val="15"/>
                               </w:rPr>
                             </m:ctrlPr>
                           </m:sSubPr>
@@ -6773,8 +6452,8 @@
                               <w:rPr>
                                 <w:rFonts w:ascii="Cambria Math" w:hAnsi="Cambria Math" w:cs="Times New Roman"/>
                                 <w:color w:val="000000" w:themeColor="text1"/>
-                                <w:sz w:val="16"/>
-                                <w:szCs w:val="16"/>
+                                <w:sz w:val="15"/>
+                                <w:szCs w:val="15"/>
                               </w:rPr>
                               <m:t>π</m:t>
                             </m:r>
@@ -6784,8 +6463,8 @@
                               <w:rPr>
                                 <w:rFonts w:ascii="Cambria Math" w:hAnsi="Cambria Math" w:cs="Times New Roman"/>
                                 <w:color w:val="000000" w:themeColor="text1"/>
-                                <w:sz w:val="16"/>
-                                <w:szCs w:val="16"/>
+                                <w:sz w:val="15"/>
+                                <w:szCs w:val="15"/>
                               </w:rPr>
                               <m:t>0</m:t>
                             </m:r>
@@ -6795,8 +6474,8 @@
                           <w:rPr>
                             <w:rFonts w:ascii="Cambria Math" w:hAnsi="Cambria Math" w:cs="Times New Roman"/>
                             <w:color w:val="000000" w:themeColor="text1"/>
-                            <w:sz w:val="16"/>
-                            <w:szCs w:val="16"/>
+                            <w:sz w:val="15"/>
+                            <w:szCs w:val="15"/>
                           </w:rPr>
                           <m:t>×</m:t>
                         </m:r>
@@ -6807,8 +6486,8 @@
                                 <w:rFonts w:ascii="Cambria Math" w:hAnsi="Cambria Math" w:cs="Times New Roman"/>
                                 <w:i/>
                                 <w:color w:val="000000" w:themeColor="text1"/>
-                                <w:sz w:val="16"/>
-                                <w:szCs w:val="16"/>
+                                <w:sz w:val="15"/>
+                                <w:szCs w:val="15"/>
                               </w:rPr>
                             </m:ctrlPr>
                           </m:dPr>
@@ -6817,8 +6496,8 @@
                               <w:rPr>
                                 <w:rFonts w:ascii="Cambria Math" w:hAnsi="Cambria Math" w:cs="Times New Roman"/>
                                 <w:color w:val="000000" w:themeColor="text1"/>
-                                <w:sz w:val="16"/>
-                                <w:szCs w:val="16"/>
+                                <w:sz w:val="15"/>
+                                <w:szCs w:val="15"/>
                               </w:rPr>
                               <m:t>1-</m:t>
                             </m:r>
@@ -6829,8 +6508,8 @@
                                     <w:rFonts w:ascii="Cambria Math" w:hAnsi="Cambria Math" w:cs="Times New Roman"/>
                                     <w:i/>
                                     <w:color w:val="000000" w:themeColor="text1"/>
-                                    <w:sz w:val="16"/>
-                                    <w:szCs w:val="16"/>
+                                    <w:sz w:val="15"/>
+                                    <w:szCs w:val="15"/>
                                   </w:rPr>
                                 </m:ctrlPr>
                               </m:sSubPr>
@@ -6839,8 +6518,8 @@
                                   <w:rPr>
                                     <w:rFonts w:ascii="Cambria Math" w:hAnsi="Cambria Math" w:cs="Times New Roman"/>
                                     <w:color w:val="000000" w:themeColor="text1"/>
-                                    <w:sz w:val="16"/>
-                                    <w:szCs w:val="16"/>
+                                    <w:sz w:val="15"/>
+                                    <w:szCs w:val="15"/>
                                   </w:rPr>
                                   <m:t>π</m:t>
                                 </m:r>
@@ -6850,8 +6529,8 @@
                                   <w:rPr>
                                     <w:rFonts w:ascii="Cambria Math" w:hAnsi="Cambria Math" w:cs="Times New Roman"/>
                                     <w:color w:val="000000" w:themeColor="text1"/>
-                                    <w:sz w:val="16"/>
-                                    <w:szCs w:val="16"/>
+                                    <w:sz w:val="15"/>
+                                    <w:szCs w:val="15"/>
                                   </w:rPr>
                                   <m:t>0</m:t>
                                 </m:r>
@@ -6865,8 +6544,8 @@
                           <w:rPr>
                             <w:rFonts w:ascii="Cambria Math" w:hAnsi="Cambria Math" w:cs="Times New Roman"/>
                             <w:color w:val="000000" w:themeColor="text1"/>
-                            <w:sz w:val="16"/>
-                            <w:szCs w:val="16"/>
+                            <w:sz w:val="15"/>
+                            <w:szCs w:val="15"/>
                           </w:rPr>
                           <m:t>n</m:t>
                         </m:r>
@@ -7851,8 +7530,8 @@
               <w:rPr>
                 <w:rFonts w:ascii="Times New Roman" w:hAnsi="Times New Roman" w:cs="Times New Roman"/>
                 <w:color w:val="000000" w:themeColor="text1"/>
-                <w:sz w:val="16"/>
-                <w:szCs w:val="16"/>
+                <w:sz w:val="15"/>
+                <w:szCs w:val="15"/>
               </w:rPr>
             </w:pPr>
             <m:oMathPara>
@@ -7861,8 +7540,8 @@
                   <w:rPr>
                     <w:rFonts w:ascii="Cambria Math" w:hAnsi="Cambria Math" w:cs="Times New Roman"/>
                     <w:color w:val="000000" w:themeColor="text1"/>
-                    <w:sz w:val="16"/>
-                    <w:szCs w:val="16"/>
+                    <w:sz w:val="15"/>
+                    <w:szCs w:val="15"/>
                   </w:rPr>
                   <m:t>S</m:t>
                 </m:r>
@@ -7873,8 +7552,8 @@
                         <w:rFonts w:ascii="Cambria Math" w:hAnsi="Cambria Math" w:cs="Times New Roman"/>
                         <w:i/>
                         <w:color w:val="000000" w:themeColor="text1"/>
-                        <w:sz w:val="16"/>
-                        <w:szCs w:val="16"/>
+                        <w:sz w:val="15"/>
+                        <w:szCs w:val="15"/>
                       </w:rPr>
                     </m:ctrlPr>
                   </m:sSubPr>
@@ -7883,8 +7562,8 @@
                       <w:rPr>
                         <w:rFonts w:ascii="Cambria Math" w:hAnsi="Cambria Math" w:cs="Times New Roman"/>
                         <w:color w:val="000000" w:themeColor="text1"/>
-                        <w:sz w:val="16"/>
-                        <w:szCs w:val="16"/>
+                        <w:sz w:val="15"/>
+                        <w:szCs w:val="15"/>
                       </w:rPr>
                       <m:t>E</m:t>
                     </m:r>
@@ -7894,8 +7573,8 @@
                       <w:rPr>
                         <w:rFonts w:ascii="Cambria Math" w:hAnsi="Cambria Math" w:cs="Times New Roman"/>
                         <w:color w:val="000000" w:themeColor="text1"/>
-                        <w:sz w:val="16"/>
-                        <w:szCs w:val="16"/>
+                        <w:sz w:val="15"/>
+                        <w:szCs w:val="15"/>
                       </w:rPr>
                       <m:t>0</m:t>
                     </m:r>
@@ -7908,8 +7587,8 @@
                         <w:rFonts w:ascii="Cambria Math" w:hAnsi="Cambria Math" w:cs="Times New Roman"/>
                         <w:i/>
                         <w:color w:val="000000" w:themeColor="text1"/>
-                        <w:sz w:val="16"/>
-                        <w:szCs w:val="16"/>
+                        <w:sz w:val="15"/>
+                        <w:szCs w:val="15"/>
                       </w:rPr>
                     </m:ctrlPr>
                   </m:dPr>
@@ -7921,8 +7600,8 @@
                             <w:rFonts w:ascii="Cambria Math" w:hAnsi="Cambria Math" w:cs="Times New Roman"/>
                             <w:i/>
                             <w:color w:val="000000" w:themeColor="text1"/>
-                            <w:sz w:val="16"/>
-                            <w:szCs w:val="16"/>
+                            <w:sz w:val="15"/>
+                            <w:szCs w:val="15"/>
                           </w:rPr>
                         </m:ctrlPr>
                       </m:accPr>
@@ -7934,8 +7613,8 @@
                                 <w:rFonts w:ascii="Cambria Math" w:hAnsi="Cambria Math" w:cs="Times New Roman"/>
                                 <w:i/>
                                 <w:color w:val="000000" w:themeColor="text1"/>
-                                <w:sz w:val="16"/>
-                                <w:szCs w:val="16"/>
+                                <w:sz w:val="15"/>
+                                <w:szCs w:val="15"/>
                               </w:rPr>
                             </m:ctrlPr>
                           </m:sSubPr>
@@ -7944,8 +7623,8 @@
                               <w:rPr>
                                 <w:rFonts w:ascii="Cambria Math" w:hAnsi="Cambria Math" w:cs="Times New Roman"/>
                                 <w:color w:val="000000" w:themeColor="text1"/>
-                                <w:sz w:val="16"/>
-                                <w:szCs w:val="16"/>
+                                <w:sz w:val="15"/>
+                                <w:szCs w:val="15"/>
                               </w:rPr>
                               <m:t>p</m:t>
                             </m:r>
@@ -7955,8 +7634,8 @@
                               <w:rPr>
                                 <w:rFonts w:ascii="Cambria Math" w:hAnsi="Cambria Math" w:cs="Times New Roman"/>
                                 <w:color w:val="000000" w:themeColor="text1"/>
-                                <w:sz w:val="16"/>
-                                <w:szCs w:val="16"/>
+                                <w:sz w:val="15"/>
+                                <w:szCs w:val="15"/>
                               </w:rPr>
                               <m:t>1</m:t>
                             </m:r>
@@ -7968,8 +7647,8 @@
                       <w:rPr>
                         <w:rFonts w:ascii="Cambria Math" w:hAnsi="Cambria Math" w:cs="Times New Roman"/>
                         <w:color w:val="000000" w:themeColor="text1"/>
-                        <w:sz w:val="16"/>
-                        <w:szCs w:val="16"/>
+                        <w:sz w:val="15"/>
+                        <w:szCs w:val="15"/>
                       </w:rPr>
                       <m:t>-</m:t>
                     </m:r>
@@ -7980,8 +7659,8 @@
                             <w:rFonts w:ascii="Cambria Math" w:hAnsi="Cambria Math" w:cs="Times New Roman"/>
                             <w:i/>
                             <w:color w:val="000000" w:themeColor="text1"/>
-                            <w:sz w:val="16"/>
-                            <w:szCs w:val="16"/>
+                            <w:sz w:val="15"/>
+                            <w:szCs w:val="15"/>
                           </w:rPr>
                         </m:ctrlPr>
                       </m:accPr>
@@ -7993,8 +7672,8 @@
                                 <w:rFonts w:ascii="Cambria Math" w:hAnsi="Cambria Math" w:cs="Times New Roman"/>
                                 <w:i/>
                                 <w:color w:val="000000" w:themeColor="text1"/>
-                                <w:sz w:val="16"/>
-                                <w:szCs w:val="16"/>
+                                <w:sz w:val="15"/>
+                                <w:szCs w:val="15"/>
                               </w:rPr>
                             </m:ctrlPr>
                           </m:sSubPr>
@@ -8003,8 +7682,8 @@
                               <w:rPr>
                                 <w:rFonts w:ascii="Cambria Math" w:hAnsi="Cambria Math" w:cs="Times New Roman"/>
                                 <w:color w:val="000000" w:themeColor="text1"/>
-                                <w:sz w:val="16"/>
-                                <w:szCs w:val="16"/>
+                                <w:sz w:val="15"/>
+                                <w:szCs w:val="15"/>
                               </w:rPr>
                               <m:t>p</m:t>
                             </m:r>
@@ -8014,8 +7693,8 @@
                               <w:rPr>
                                 <w:rFonts w:ascii="Cambria Math" w:hAnsi="Cambria Math" w:cs="Times New Roman"/>
                                 <w:color w:val="000000" w:themeColor="text1"/>
-                                <w:sz w:val="16"/>
-                                <w:szCs w:val="16"/>
+                                <w:sz w:val="15"/>
+                                <w:szCs w:val="15"/>
                               </w:rPr>
                               <m:t>2</m:t>
                             </m:r>
@@ -8029,8 +7708,8 @@
                   <w:rPr>
                     <w:rFonts w:ascii="Cambria Math" w:hAnsi="Cambria Math" w:cs="Times New Roman"/>
                     <w:color w:val="000000" w:themeColor="text1"/>
-                    <w:sz w:val="16"/>
-                    <w:szCs w:val="16"/>
+                    <w:sz w:val="15"/>
+                    <w:szCs w:val="15"/>
                   </w:rPr>
                   <m:t xml:space="preserve">= </m:t>
                 </m:r>
@@ -8042,8 +7721,8 @@
                         <w:rFonts w:ascii="Cambria Math" w:hAnsi="Cambria Math" w:cs="Times New Roman"/>
                         <w:i/>
                         <w:color w:val="000000" w:themeColor="text1"/>
-                        <w:sz w:val="16"/>
-                        <w:szCs w:val="16"/>
+                        <w:sz w:val="15"/>
+                        <w:szCs w:val="15"/>
                       </w:rPr>
                     </m:ctrlPr>
                   </m:radPr>
@@ -8056,8 +7735,8 @@
                             <w:rFonts w:ascii="Cambria Math" w:hAnsi="Cambria Math" w:cs="Times New Roman"/>
                             <w:i/>
                             <w:color w:val="000000" w:themeColor="text1"/>
-                            <w:sz w:val="16"/>
-                            <w:szCs w:val="16"/>
+                            <w:sz w:val="15"/>
+                            <w:szCs w:val="15"/>
                           </w:rPr>
                         </m:ctrlPr>
                       </m:accPr>
@@ -8069,8 +7748,8 @@
                                 <w:rFonts w:ascii="Cambria Math" w:hAnsi="Cambria Math" w:cs="Times New Roman"/>
                                 <w:i/>
                                 <w:color w:val="000000" w:themeColor="text1"/>
-                                <w:sz w:val="16"/>
-                                <w:szCs w:val="16"/>
+                                <w:sz w:val="15"/>
+                                <w:szCs w:val="15"/>
                               </w:rPr>
                             </m:ctrlPr>
                           </m:sSubPr>
@@ -8079,8 +7758,8 @@
                               <w:rPr>
                                 <w:rFonts w:ascii="Cambria Math" w:hAnsi="Cambria Math" w:cs="Times New Roman"/>
                                 <w:color w:val="000000" w:themeColor="text1"/>
-                                <w:sz w:val="16"/>
-                                <w:szCs w:val="16"/>
+                                <w:sz w:val="15"/>
+                                <w:szCs w:val="15"/>
                               </w:rPr>
                               <m:t>p</m:t>
                             </m:r>
@@ -8090,8 +7769,8 @@
                               <w:rPr>
                                 <w:rFonts w:ascii="Cambria Math" w:hAnsi="Cambria Math" w:cs="Times New Roman"/>
                                 <w:color w:val="000000" w:themeColor="text1"/>
-                                <w:sz w:val="16"/>
-                                <w:szCs w:val="16"/>
+                                <w:sz w:val="15"/>
+                                <w:szCs w:val="15"/>
                               </w:rPr>
                               <m:t>pool</m:t>
                             </m:r>
@@ -8103,8 +7782,8 @@
                       <w:rPr>
                         <w:rFonts w:ascii="Cambria Math" w:hAnsi="Cambria Math" w:cs="Times New Roman"/>
                         <w:color w:val="000000" w:themeColor="text1"/>
-                        <w:sz w:val="16"/>
-                        <w:szCs w:val="16"/>
+                        <w:sz w:val="15"/>
+                        <w:szCs w:val="15"/>
                       </w:rPr>
                       <m:t>×</m:t>
                     </m:r>
@@ -8115,8 +7794,8 @@
                             <w:rFonts w:ascii="Cambria Math" w:hAnsi="Cambria Math" w:cs="Times New Roman"/>
                             <w:i/>
                             <w:color w:val="000000" w:themeColor="text1"/>
-                            <w:sz w:val="16"/>
-                            <w:szCs w:val="16"/>
+                            <w:sz w:val="15"/>
+                            <w:szCs w:val="15"/>
                           </w:rPr>
                         </m:ctrlPr>
                       </m:dPr>
@@ -8125,8 +7804,8 @@
                           <w:rPr>
                             <w:rFonts w:ascii="Cambria Math" w:hAnsi="Cambria Math" w:cs="Times New Roman"/>
                             <w:color w:val="000000" w:themeColor="text1"/>
-                            <w:sz w:val="16"/>
-                            <w:szCs w:val="16"/>
+                            <w:sz w:val="15"/>
+                            <w:szCs w:val="15"/>
                           </w:rPr>
                           <m:t>1-</m:t>
                         </m:r>
@@ -8137,8 +7816,8 @@
                                 <w:rFonts w:ascii="Cambria Math" w:hAnsi="Cambria Math" w:cs="Times New Roman"/>
                                 <w:i/>
                                 <w:color w:val="000000" w:themeColor="text1"/>
-                                <w:sz w:val="16"/>
-                                <w:szCs w:val="16"/>
+                                <w:sz w:val="15"/>
+                                <w:szCs w:val="15"/>
                               </w:rPr>
                             </m:ctrlPr>
                           </m:accPr>
@@ -8150,8 +7829,8 @@
                                     <w:rFonts w:ascii="Cambria Math" w:hAnsi="Cambria Math" w:cs="Times New Roman"/>
                                     <w:i/>
                                     <w:color w:val="000000" w:themeColor="text1"/>
-                                    <w:sz w:val="16"/>
-                                    <w:szCs w:val="16"/>
+                                    <w:sz w:val="15"/>
+                                    <w:szCs w:val="15"/>
                                   </w:rPr>
                                 </m:ctrlPr>
                               </m:sSubPr>
@@ -8160,8 +7839,8 @@
                                   <w:rPr>
                                     <w:rFonts w:ascii="Cambria Math" w:hAnsi="Cambria Math" w:cs="Times New Roman"/>
                                     <w:color w:val="000000" w:themeColor="text1"/>
-                                    <w:sz w:val="16"/>
-                                    <w:szCs w:val="16"/>
+                                    <w:sz w:val="15"/>
+                                    <w:szCs w:val="15"/>
                                   </w:rPr>
                                   <m:t>p</m:t>
                                 </m:r>
@@ -8171,8 +7850,8 @@
                                   <w:rPr>
                                     <w:rFonts w:ascii="Cambria Math" w:hAnsi="Cambria Math" w:cs="Times New Roman"/>
                                     <w:color w:val="000000" w:themeColor="text1"/>
-                                    <w:sz w:val="16"/>
-                                    <w:szCs w:val="16"/>
+                                    <w:sz w:val="15"/>
+                                    <w:szCs w:val="15"/>
                                   </w:rPr>
                                   <m:t>pool</m:t>
                                 </m:r>
@@ -8186,8 +7865,8 @@
                       <w:rPr>
                         <w:rFonts w:ascii="Cambria Math" w:hAnsi="Cambria Math" w:cs="Times New Roman"/>
                         <w:color w:val="000000" w:themeColor="text1"/>
-                        <w:sz w:val="16"/>
-                        <w:szCs w:val="16"/>
+                        <w:sz w:val="15"/>
+                        <w:szCs w:val="15"/>
                       </w:rPr>
                       <m:t>×</m:t>
                     </m:r>
@@ -8198,8 +7877,8 @@
                             <w:rFonts w:ascii="Cambria Math" w:hAnsi="Cambria Math" w:cs="Times New Roman"/>
                             <w:i/>
                             <w:color w:val="000000" w:themeColor="text1"/>
-                            <w:sz w:val="16"/>
-                            <w:szCs w:val="16"/>
+                            <w:sz w:val="15"/>
+                            <w:szCs w:val="15"/>
                           </w:rPr>
                         </m:ctrlPr>
                       </m:dPr>
@@ -8211,8 +7890,8 @@
                                 <w:rFonts w:ascii="Cambria Math" w:hAnsi="Cambria Math" w:cs="Times New Roman"/>
                                 <w:i/>
                                 <w:color w:val="000000" w:themeColor="text1"/>
-                                <w:sz w:val="16"/>
-                                <w:szCs w:val="16"/>
+                                <w:sz w:val="15"/>
+                                <w:szCs w:val="15"/>
                               </w:rPr>
                             </m:ctrlPr>
                           </m:fPr>
@@ -8221,8 +7900,8 @@
                               <w:rPr>
                                 <w:rFonts w:ascii="Cambria Math" w:hAnsi="Cambria Math" w:cs="Times New Roman"/>
                                 <w:color w:val="000000" w:themeColor="text1"/>
-                                <w:sz w:val="16"/>
-                                <w:szCs w:val="16"/>
+                                <w:sz w:val="15"/>
+                                <w:szCs w:val="15"/>
                               </w:rPr>
                               <m:t>1</m:t>
                             </m:r>
@@ -8235,8 +7914,8 @@
                                     <w:rFonts w:ascii="Cambria Math" w:hAnsi="Cambria Math" w:cs="Times New Roman"/>
                                     <w:i/>
                                     <w:color w:val="000000" w:themeColor="text1"/>
-                                    <w:sz w:val="16"/>
-                                    <w:szCs w:val="16"/>
+                                    <w:sz w:val="15"/>
+                                    <w:szCs w:val="15"/>
                                   </w:rPr>
                                 </m:ctrlPr>
                               </m:sSubPr>
@@ -8245,8 +7924,8 @@
                                   <w:rPr>
                                     <w:rFonts w:ascii="Cambria Math" w:hAnsi="Cambria Math" w:cs="Times New Roman"/>
                                     <w:color w:val="000000" w:themeColor="text1"/>
-                                    <w:sz w:val="16"/>
-                                    <w:szCs w:val="16"/>
+                                    <w:sz w:val="15"/>
+                                    <w:szCs w:val="15"/>
                                   </w:rPr>
                                   <m:t>n</m:t>
                                 </m:r>
@@ -8256,8 +7935,8 @@
                                   <w:rPr>
                                     <w:rFonts w:ascii="Cambria Math" w:hAnsi="Cambria Math" w:cs="Times New Roman"/>
                                     <w:color w:val="000000" w:themeColor="text1"/>
-                                    <w:sz w:val="16"/>
-                                    <w:szCs w:val="16"/>
+                                    <w:sz w:val="15"/>
+                                    <w:szCs w:val="15"/>
                                   </w:rPr>
                                   <m:t>1</m:t>
                                 </m:r>
@@ -8269,8 +7948,8 @@
                           <w:rPr>
                             <w:rFonts w:ascii="Cambria Math" w:hAnsi="Cambria Math" w:cs="Times New Roman"/>
                             <w:color w:val="000000" w:themeColor="text1"/>
-                            <w:sz w:val="16"/>
-                            <w:szCs w:val="16"/>
+                            <w:sz w:val="15"/>
+                            <w:szCs w:val="15"/>
                           </w:rPr>
                           <m:t>+</m:t>
                         </m:r>
@@ -8281,8 +7960,8 @@
                                 <w:rFonts w:ascii="Cambria Math" w:hAnsi="Cambria Math" w:cs="Times New Roman"/>
                                 <w:i/>
                                 <w:color w:val="000000" w:themeColor="text1"/>
-                                <w:sz w:val="16"/>
-                                <w:szCs w:val="16"/>
+                                <w:sz w:val="15"/>
+                                <w:szCs w:val="15"/>
                               </w:rPr>
                             </m:ctrlPr>
                           </m:fPr>
@@ -8291,8 +7970,8 @@
                               <w:rPr>
                                 <w:rFonts w:ascii="Cambria Math" w:hAnsi="Cambria Math" w:cs="Times New Roman"/>
                                 <w:color w:val="000000" w:themeColor="text1"/>
-                                <w:sz w:val="16"/>
-                                <w:szCs w:val="16"/>
+                                <w:sz w:val="15"/>
+                                <w:szCs w:val="15"/>
                               </w:rPr>
                               <m:t>1</m:t>
                             </m:r>
@@ -8305,8 +7984,8 @@
                                     <w:rFonts w:ascii="Cambria Math" w:hAnsi="Cambria Math" w:cs="Times New Roman"/>
                                     <w:i/>
                                     <w:color w:val="000000" w:themeColor="text1"/>
-                                    <w:sz w:val="16"/>
-                                    <w:szCs w:val="16"/>
+                                    <w:sz w:val="15"/>
+                                    <w:szCs w:val="15"/>
                                   </w:rPr>
                                 </m:ctrlPr>
                               </m:sSubPr>
@@ -8315,8 +7994,8 @@
                                   <w:rPr>
                                     <w:rFonts w:ascii="Cambria Math" w:hAnsi="Cambria Math" w:cs="Times New Roman"/>
                                     <w:color w:val="000000" w:themeColor="text1"/>
-                                    <w:sz w:val="16"/>
-                                    <w:szCs w:val="16"/>
+                                    <w:sz w:val="15"/>
+                                    <w:szCs w:val="15"/>
                                   </w:rPr>
                                   <m:t>n</m:t>
                                 </m:r>
@@ -8326,8 +8005,8 @@
                                   <w:rPr>
                                     <w:rFonts w:ascii="Cambria Math" w:hAnsi="Cambria Math" w:cs="Times New Roman"/>
                                     <w:color w:val="000000" w:themeColor="text1"/>
-                                    <w:sz w:val="16"/>
-                                    <w:szCs w:val="16"/>
+                                    <w:sz w:val="15"/>
+                                    <w:szCs w:val="15"/>
                                   </w:rPr>
                                   <m:t>2</m:t>
                                 </m:r>
@@ -9239,38 +8918,18 @@
                 <w:sz w:val="16"/>
                 <w:szCs w:val="16"/>
               </w:rPr>
-              <w:t xml:space="preserve"> is the reported standard error (std. error) of the slope term in the </w:t>
-            </w:r>
-            <w:proofErr w:type="gramStart"/>
-            <w:r>
-              <w:rPr>
-                <w:rFonts w:ascii="Times New Roman" w:hAnsi="Times New Roman" w:cs="Times New Roman"/>
-                <w:color w:val="000000" w:themeColor="text1"/>
-                <w:sz w:val="16"/>
-                <w:szCs w:val="16"/>
-              </w:rPr>
-              <w:t>lm(</w:t>
-            </w:r>
-            <w:proofErr w:type="gramEnd"/>
-            <w:r>
-              <w:rPr>
-                <w:rFonts w:ascii="Times New Roman" w:hAnsi="Times New Roman" w:cs="Times New Roman"/>
-                <w:color w:val="000000" w:themeColor="text1"/>
-                <w:sz w:val="16"/>
-                <w:szCs w:val="16"/>
-              </w:rPr>
-              <w:t>) output from R.</w:t>
+              <w:t xml:space="preserve"> is the reported standard error (std. error) of the slope term in the lm() output from R.</w:t>
             </w:r>
           </w:p>
         </w:tc>
       </w:tr>
       <w:tr>
         <w:trPr>
-          <w:trHeight w:val="623"/>
+          <w:trHeight w:val="1672"/>
         </w:trPr>
         <w:tc>
           <w:tcPr>
-            <w:tcW w:w="2137" w:type="dxa"/>
+            <w:tcW w:w="1975" w:type="dxa"/>
           </w:tcPr>
           <w:p>
             <w:pPr>
@@ -9288,13 +8947,14 @@
                 <w:sz w:val="18"/>
                 <w:szCs w:val="18"/>
               </w:rPr>
+              <w:lastRenderedPageBreak/>
               <w:t>Theory-based confidence interval</w:t>
             </w:r>
           </w:p>
         </w:tc>
         <w:tc>
           <w:tcPr>
-            <w:tcW w:w="1832" w:type="dxa"/>
+            <w:tcW w:w="1994" w:type="dxa"/>
             <w:vAlign w:val="center"/>
           </w:tcPr>
           <w:p>
@@ -9636,6 +9296,7 @@
         <w:tc>
           <w:tcPr>
             <w:tcW w:w="2596" w:type="dxa"/>
+            <w:vAlign w:val="center"/>
           </w:tcPr>
           <w:p>
             <w:pPr>
@@ -10241,6 +9902,7 @@
           </w:tcPr>
           <w:p>
             <w:pPr>
+              <w:spacing w:line="180" w:lineRule="exact"/>
               <w:rPr>
                 <w:rFonts w:ascii="Times New Roman" w:hAnsi="Times New Roman" w:cs="Times New Roman"/>
                 <w:color w:val="000000" w:themeColor="text1"/>
@@ -10541,6 +10203,7 @@
           </w:p>
           <w:p>
             <w:pPr>
+              <w:spacing w:line="160" w:lineRule="exact"/>
               <w:rPr>
                 <w:rFonts w:ascii="Times New Roman" w:hAnsi="Times New Roman" w:cs="Times New Roman"/>
                 <w:color w:val="000000" w:themeColor="text1"/>
@@ -11105,6 +10768,7 @@
         <w:tc>
           <w:tcPr>
             <w:tcW w:w="2430" w:type="dxa"/>
+            <w:vAlign w:val="center"/>
           </w:tcPr>
           <w:p>
             <w:pPr>
@@ -11783,6 +11447,7 @@
         <w:tc>
           <w:tcPr>
             <w:tcW w:w="2520" w:type="dxa"/>
+            <w:vAlign w:val="center"/>
           </w:tcPr>
           <w:p>
             <w:pPr>
@@ -12009,27 +11674,7 @@
                 <w:sz w:val="16"/>
                 <w:szCs w:val="16"/>
               </w:rPr>
-              <w:t xml:space="preserve"> is the reported standard error (std. error) of the slope term in the </w:t>
-            </w:r>
-            <w:proofErr w:type="gramStart"/>
-            <w:r>
-              <w:rPr>
-                <w:rFonts w:ascii="Times New Roman" w:hAnsi="Times New Roman" w:cs="Times New Roman"/>
-                <w:color w:val="000000" w:themeColor="text1"/>
-                <w:sz w:val="16"/>
-                <w:szCs w:val="16"/>
-              </w:rPr>
-              <w:t>lm(</w:t>
-            </w:r>
-            <w:proofErr w:type="gramEnd"/>
-            <w:r>
-              <w:rPr>
-                <w:rFonts w:ascii="Times New Roman" w:hAnsi="Times New Roman" w:cs="Times New Roman"/>
-                <w:color w:val="000000" w:themeColor="text1"/>
-                <w:sz w:val="16"/>
-                <w:szCs w:val="16"/>
-              </w:rPr>
-              <w:t>) output from R.</w:t>
+              <w:t xml:space="preserve"> is the reported standard error (std. error) of the slope term in the lm() output from R.</w:t>
             </w:r>
           </w:p>
         </w:tc>
@@ -12037,7 +11682,7 @@
     </w:tbl>
     <w:p>
       <w:pPr>
-        <w:spacing w:after="160" w:line="259" w:lineRule="auto"/>
+        <w:spacing w:after="160" w:line="240" w:lineRule="auto"/>
         <w:rPr>
           <w:sz w:val="14"/>
           <w:szCs w:val="14"/>
@@ -12045,8 +11690,14 @@
       </w:pPr>
     </w:p>
     <w:sectPr>
+      <w:headerReference w:type="even" r:id="rId7"/>
+      <w:headerReference w:type="default" r:id="rId8"/>
+      <w:footerReference w:type="even" r:id="rId9"/>
+      <w:footerReference w:type="default" r:id="rId10"/>
+      <w:headerReference w:type="first" r:id="rId11"/>
+      <w:footerReference w:type="first" r:id="rId12"/>
       <w:pgSz w:w="15840" w:h="12240" w:orient="landscape"/>
-      <w:pgMar w:top="144" w:right="720" w:bottom="173" w:left="720" w:header="720" w:footer="720" w:gutter="0"/>
+      <w:pgMar w:top="144" w:right="720" w:bottom="173" w:left="540" w:header="720" w:footer="720" w:gutter="0"/>
       <w:cols w:space="720"/>
       <w:docGrid w:linePitch="360"/>
     </w:sectPr>
@@ -12079,6 +11730,36 @@
 </w:endnotes>
 </file>
 
+<file path=word/footer1.xml><?xml version="1.0" encoding="utf-8"?>
+<w:ftr xmlns:wpc="http://schemas.microsoft.com/office/word/2010/wordprocessingCanvas" xmlns:cx="http://schemas.microsoft.com/office/drawing/2014/chartex" xmlns:cx1="http://schemas.microsoft.com/office/drawing/2015/9/8/chartex" xmlns:cx2="http://schemas.microsoft.com/office/drawing/2015/10/21/chartex" xmlns:cx3="http://schemas.microsoft.com/office/drawing/2016/5/9/chartex" xmlns:cx4="http://schemas.microsoft.com/office/drawing/2016/5/10/chartex" xmlns:cx5="http://schemas.microsoft.com/office/drawing/2016/5/11/chartex" xmlns:cx6="http://schemas.microsoft.com/office/drawing/2016/5/12/chartex" xmlns:cx7="http://schemas.microsoft.com/office/drawing/2016/5/13/chartex" xmlns:cx8="http://schemas.microsoft.com/office/drawing/2016/5/14/chartex" xmlns:mc="http://schemas.openxmlformats.org/markup-compatibility/2006" xmlns:aink="http://schemas.microsoft.com/office/drawing/2016/ink" xmlns:am3d="http://schemas.microsoft.com/office/drawing/2017/model3d" xmlns:o="urn:schemas-microsoft-com:office:office" xmlns:oel="http://schemas.microsoft.com/office/2019/extlst" xmlns:r="http://schemas.openxmlformats.org/officeDocument/2006/relationships" xmlns:m="http://schemas.openxmlformats.org/officeDocument/2006/math" xmlns:v="urn:schemas-microsoft-com:vml" xmlns:wp14="http://schemas.microsoft.com/office/word/2010/wordprocessingDrawing" xmlns:wp="http://schemas.openxmlformats.org/drawingml/2006/wordprocessingDrawing" xmlns:w10="urn:schemas-microsoft-com:office:word" xmlns:w="http://schemas.openxmlformats.org/wordprocessingml/2006/main" xmlns:w14="http://schemas.microsoft.com/office/word/2010/wordml" xmlns:w15="http://schemas.microsoft.com/office/word/2012/wordml" xmlns:w16cex="http://schemas.microsoft.com/office/word/2018/wordml/cex" xmlns:w16cid="http://schemas.microsoft.com/office/word/2016/wordml/cid" xmlns:w16="http://schemas.microsoft.com/office/word/2018/wordml" xmlns:w16du="http://schemas.microsoft.com/office/word/2023/wordml/word16du" xmlns:w16sdtdh="http://schemas.microsoft.com/office/word/2020/wordml/sdtdatahash" xmlns:w16sdtfl="http://schemas.microsoft.com/office/word/2024/wordml/sdtformatlock" xmlns:w16se="http://schemas.microsoft.com/office/word/2015/wordml/symex" xmlns:wpg="http://schemas.microsoft.com/office/word/2010/wordprocessingGroup" xmlns:wpi="http://schemas.microsoft.com/office/word/2010/wordprocessingInk" xmlns:wne="http://schemas.microsoft.com/office/word/2006/wordml" xmlns:wps="http://schemas.microsoft.com/office/word/2010/wordprocessingShape" mc:Ignorable="w14 w15 w16se w16cid w16 w16cex w16sdtdh w16sdtfl w16du wp14">
+  <w:p>
+    <w:pPr>
+      <w:pStyle w:val="Footer"/>
+    </w:pPr>
+  </w:p>
+</w:ftr>
+</file>
+
+<file path=word/footer2.xml><?xml version="1.0" encoding="utf-8"?>
+<w:ftr xmlns:wpc="http://schemas.microsoft.com/office/word/2010/wordprocessingCanvas" xmlns:cx="http://schemas.microsoft.com/office/drawing/2014/chartex" xmlns:cx1="http://schemas.microsoft.com/office/drawing/2015/9/8/chartex" xmlns:cx2="http://schemas.microsoft.com/office/drawing/2015/10/21/chartex" xmlns:cx3="http://schemas.microsoft.com/office/drawing/2016/5/9/chartex" xmlns:cx4="http://schemas.microsoft.com/office/drawing/2016/5/10/chartex" xmlns:cx5="http://schemas.microsoft.com/office/drawing/2016/5/11/chartex" xmlns:cx6="http://schemas.microsoft.com/office/drawing/2016/5/12/chartex" xmlns:cx7="http://schemas.microsoft.com/office/drawing/2016/5/13/chartex" xmlns:cx8="http://schemas.microsoft.com/office/drawing/2016/5/14/chartex" xmlns:mc="http://schemas.openxmlformats.org/markup-compatibility/2006" xmlns:aink="http://schemas.microsoft.com/office/drawing/2016/ink" xmlns:am3d="http://schemas.microsoft.com/office/drawing/2017/model3d" xmlns:o="urn:schemas-microsoft-com:office:office" xmlns:oel="http://schemas.microsoft.com/office/2019/extlst" xmlns:r="http://schemas.openxmlformats.org/officeDocument/2006/relationships" xmlns:m="http://schemas.openxmlformats.org/officeDocument/2006/math" xmlns:v="urn:schemas-microsoft-com:vml" xmlns:wp14="http://schemas.microsoft.com/office/word/2010/wordprocessingDrawing" xmlns:wp="http://schemas.openxmlformats.org/drawingml/2006/wordprocessingDrawing" xmlns:w10="urn:schemas-microsoft-com:office:word" xmlns:w="http://schemas.openxmlformats.org/wordprocessingml/2006/main" xmlns:w14="http://schemas.microsoft.com/office/word/2010/wordml" xmlns:w15="http://schemas.microsoft.com/office/word/2012/wordml" xmlns:w16cex="http://schemas.microsoft.com/office/word/2018/wordml/cex" xmlns:w16cid="http://schemas.microsoft.com/office/word/2016/wordml/cid" xmlns:w16="http://schemas.microsoft.com/office/word/2018/wordml" xmlns:w16du="http://schemas.microsoft.com/office/word/2023/wordml/word16du" xmlns:w16sdtdh="http://schemas.microsoft.com/office/word/2020/wordml/sdtdatahash" xmlns:w16sdtfl="http://schemas.microsoft.com/office/word/2024/wordml/sdtformatlock" xmlns:w16se="http://schemas.microsoft.com/office/word/2015/wordml/symex" xmlns:wpg="http://schemas.microsoft.com/office/word/2010/wordprocessingGroup" xmlns:wpi="http://schemas.microsoft.com/office/word/2010/wordprocessingInk" xmlns:wne="http://schemas.microsoft.com/office/word/2006/wordml" xmlns:wps="http://schemas.microsoft.com/office/word/2010/wordprocessingShape" mc:Ignorable="w14 w15 w16se w16cid w16 w16cex w16sdtdh w16sdtfl w16du wp14">
+  <w:p>
+    <w:pPr>
+      <w:pStyle w:val="Footer"/>
+    </w:pPr>
+  </w:p>
+</w:ftr>
+</file>
+
+<file path=word/footer3.xml><?xml version="1.0" encoding="utf-8"?>
+<w:ftr xmlns:wpc="http://schemas.microsoft.com/office/word/2010/wordprocessingCanvas" xmlns:cx="http://schemas.microsoft.com/office/drawing/2014/chartex" xmlns:cx1="http://schemas.microsoft.com/office/drawing/2015/9/8/chartex" xmlns:cx2="http://schemas.microsoft.com/office/drawing/2015/10/21/chartex" xmlns:cx3="http://schemas.microsoft.com/office/drawing/2016/5/9/chartex" xmlns:cx4="http://schemas.microsoft.com/office/drawing/2016/5/10/chartex" xmlns:cx5="http://schemas.microsoft.com/office/drawing/2016/5/11/chartex" xmlns:cx6="http://schemas.microsoft.com/office/drawing/2016/5/12/chartex" xmlns:cx7="http://schemas.microsoft.com/office/drawing/2016/5/13/chartex" xmlns:cx8="http://schemas.microsoft.com/office/drawing/2016/5/14/chartex" xmlns:mc="http://schemas.openxmlformats.org/markup-compatibility/2006" xmlns:aink="http://schemas.microsoft.com/office/drawing/2016/ink" xmlns:am3d="http://schemas.microsoft.com/office/drawing/2017/model3d" xmlns:o="urn:schemas-microsoft-com:office:office" xmlns:oel="http://schemas.microsoft.com/office/2019/extlst" xmlns:r="http://schemas.openxmlformats.org/officeDocument/2006/relationships" xmlns:m="http://schemas.openxmlformats.org/officeDocument/2006/math" xmlns:v="urn:schemas-microsoft-com:vml" xmlns:wp14="http://schemas.microsoft.com/office/word/2010/wordprocessingDrawing" xmlns:wp="http://schemas.openxmlformats.org/drawingml/2006/wordprocessingDrawing" xmlns:w10="urn:schemas-microsoft-com:office:word" xmlns:w="http://schemas.openxmlformats.org/wordprocessingml/2006/main" xmlns:w14="http://schemas.microsoft.com/office/word/2010/wordml" xmlns:w15="http://schemas.microsoft.com/office/word/2012/wordml" xmlns:w16cex="http://schemas.microsoft.com/office/word/2018/wordml/cex" xmlns:w16cid="http://schemas.microsoft.com/office/word/2016/wordml/cid" xmlns:w16="http://schemas.microsoft.com/office/word/2018/wordml" xmlns:w16du="http://schemas.microsoft.com/office/word/2023/wordml/word16du" xmlns:w16sdtdh="http://schemas.microsoft.com/office/word/2020/wordml/sdtdatahash" xmlns:w16sdtfl="http://schemas.microsoft.com/office/word/2024/wordml/sdtformatlock" xmlns:w16se="http://schemas.microsoft.com/office/word/2015/wordml/symex" xmlns:wpg="http://schemas.microsoft.com/office/word/2010/wordprocessingGroup" xmlns:wpi="http://schemas.microsoft.com/office/word/2010/wordprocessingInk" xmlns:wne="http://schemas.microsoft.com/office/word/2006/wordml" xmlns:wps="http://schemas.microsoft.com/office/word/2010/wordprocessingShape" mc:Ignorable="w14 w15 w16se w16cid w16 w16cex w16sdtdh w16sdtfl w16du wp14">
+  <w:p>
+    <w:pPr>
+      <w:pStyle w:val="Footer"/>
+    </w:pPr>
+  </w:p>
+</w:ftr>
+</file>
+
 <file path=word/footnotes.xml><?xml version="1.0" encoding="utf-8"?>
 <w:footnotes xmlns:wpc="http://schemas.microsoft.com/office/word/2010/wordprocessingCanvas" xmlns:cx="http://schemas.microsoft.com/office/drawing/2014/chartex" xmlns:cx1="http://schemas.microsoft.com/office/drawing/2015/9/8/chartex" xmlns:cx2="http://schemas.microsoft.com/office/drawing/2015/10/21/chartex" xmlns:cx3="http://schemas.microsoft.com/office/drawing/2016/5/9/chartex" xmlns:cx4="http://schemas.microsoft.com/office/drawing/2016/5/10/chartex" xmlns:cx5="http://schemas.microsoft.com/office/drawing/2016/5/11/chartex" xmlns:cx6="http://schemas.microsoft.com/office/drawing/2016/5/12/chartex" xmlns:cx7="http://schemas.microsoft.com/office/drawing/2016/5/13/chartex" xmlns:cx8="http://schemas.microsoft.com/office/drawing/2016/5/14/chartex" xmlns:mc="http://schemas.openxmlformats.org/markup-compatibility/2006" xmlns:aink="http://schemas.microsoft.com/office/drawing/2016/ink" xmlns:am3d="http://schemas.microsoft.com/office/drawing/2017/model3d" xmlns:o="urn:schemas-microsoft-com:office:office" xmlns:oel="http://schemas.microsoft.com/office/2019/extlst" xmlns:r="http://schemas.openxmlformats.org/officeDocument/2006/relationships" xmlns:m="http://schemas.openxmlformats.org/officeDocument/2006/math" xmlns:v="urn:schemas-microsoft-com:vml" xmlns:wp14="http://schemas.microsoft.com/office/word/2010/wordprocessingDrawing" xmlns:wp="http://schemas.openxmlformats.org/drawingml/2006/wordprocessingDrawing" xmlns:w10="urn:schemas-microsoft-com:office:word" xmlns:w="http://schemas.openxmlformats.org/wordprocessingml/2006/main" xmlns:w14="http://schemas.microsoft.com/office/word/2010/wordml" xmlns:w15="http://schemas.microsoft.com/office/word/2012/wordml" xmlns:w16cex="http://schemas.microsoft.com/office/word/2018/wordml/cex" xmlns:w16cid="http://schemas.microsoft.com/office/word/2016/wordml/cid" xmlns:w16="http://schemas.microsoft.com/office/word/2018/wordml" xmlns:w16du="http://schemas.microsoft.com/office/word/2023/wordml/word16du" xmlns:w16sdtdh="http://schemas.microsoft.com/office/word/2020/wordml/sdtdatahash" xmlns:w16sdtfl="http://schemas.microsoft.com/office/word/2024/wordml/sdtformatlock" xmlns:w16se="http://schemas.microsoft.com/office/word/2015/wordml/symex" xmlns:wpg="http://schemas.microsoft.com/office/word/2010/wordprocessingGroup" xmlns:wpi="http://schemas.microsoft.com/office/word/2010/wordprocessingInk" xmlns:wne="http://schemas.microsoft.com/office/word/2006/wordml" xmlns:wps="http://schemas.microsoft.com/office/word/2010/wordprocessingShape" mc:Ignorable="w14 w15 w16se w16cid w16 w16cex w16sdtdh w16sdtfl w16du wp14">
   <w:footnote w:type="separator" w:id="-1">
@@ -12102,6 +11783,266 @@
     </w:p>
   </w:footnote>
 </w:footnotes>
+</file>
+
+<file path=word/header1.xml><?xml version="1.0" encoding="utf-8"?>
+<w:hdr xmlns:wpc="http://schemas.microsoft.com/office/word/2010/wordprocessingCanvas" xmlns:cx="http://schemas.microsoft.com/office/drawing/2014/chartex" xmlns:cx1="http://schemas.microsoft.com/office/drawing/2015/9/8/chartex" xmlns:cx2="http://schemas.microsoft.com/office/drawing/2015/10/21/chartex" xmlns:cx3="http://schemas.microsoft.com/office/drawing/2016/5/9/chartex" xmlns:cx4="http://schemas.microsoft.com/office/drawing/2016/5/10/chartex" xmlns:cx5="http://schemas.microsoft.com/office/drawing/2016/5/11/chartex" xmlns:cx6="http://schemas.microsoft.com/office/drawing/2016/5/12/chartex" xmlns:cx7="http://schemas.microsoft.com/office/drawing/2016/5/13/chartex" xmlns:cx8="http://schemas.microsoft.com/office/drawing/2016/5/14/chartex" xmlns:mc="http://schemas.openxmlformats.org/markup-compatibility/2006" xmlns:aink="http://schemas.microsoft.com/office/drawing/2016/ink" xmlns:am3d="http://schemas.microsoft.com/office/drawing/2017/model3d" xmlns:o="urn:schemas-microsoft-com:office:office" xmlns:oel="http://schemas.microsoft.com/office/2019/extlst" xmlns:r="http://schemas.openxmlformats.org/officeDocument/2006/relationships" xmlns:m="http://schemas.openxmlformats.org/officeDocument/2006/math" xmlns:v="urn:schemas-microsoft-com:vml" xmlns:wp14="http://schemas.microsoft.com/office/word/2010/wordprocessingDrawing" xmlns:wp="http://schemas.openxmlformats.org/drawingml/2006/wordprocessingDrawing" xmlns:w10="urn:schemas-microsoft-com:office:word" xmlns:w="http://schemas.openxmlformats.org/wordprocessingml/2006/main" xmlns:w14="http://schemas.microsoft.com/office/word/2010/wordml" xmlns:w15="http://schemas.microsoft.com/office/word/2012/wordml" xmlns:w16cex="http://schemas.microsoft.com/office/word/2018/wordml/cex" xmlns:w16cid="http://schemas.microsoft.com/office/word/2016/wordml/cid" xmlns:w16="http://schemas.microsoft.com/office/word/2018/wordml" xmlns:w16du="http://schemas.microsoft.com/office/word/2023/wordml/word16du" xmlns:w16sdtdh="http://schemas.microsoft.com/office/word/2020/wordml/sdtdatahash" xmlns:w16sdtfl="http://schemas.microsoft.com/office/word/2024/wordml/sdtformatlock" xmlns:w16se="http://schemas.microsoft.com/office/word/2015/wordml/symex" xmlns:wpg="http://schemas.microsoft.com/office/word/2010/wordprocessingGroup" xmlns:wpi="http://schemas.microsoft.com/office/word/2010/wordprocessingInk" xmlns:wne="http://schemas.microsoft.com/office/word/2006/wordml" xmlns:wps="http://schemas.microsoft.com/office/word/2010/wordprocessingShape" mc:Ignorable="w14 w15 w16se w16cid w16 w16cex w16sdtdh w16sdtfl w16du wp14">
+  <w:p>
+    <w:pPr>
+      <w:pStyle w:val="Header"/>
+    </w:pPr>
+  </w:p>
+</w:hdr>
+</file>
+
+<file path=word/header2.xml><?xml version="1.0" encoding="utf-8"?>
+<w:hdr xmlns:wpc="http://schemas.microsoft.com/office/word/2010/wordprocessingCanvas" xmlns:cx="http://schemas.microsoft.com/office/drawing/2014/chartex" xmlns:cx1="http://schemas.microsoft.com/office/drawing/2015/9/8/chartex" xmlns:cx2="http://schemas.microsoft.com/office/drawing/2015/10/21/chartex" xmlns:cx3="http://schemas.microsoft.com/office/drawing/2016/5/9/chartex" xmlns:cx4="http://schemas.microsoft.com/office/drawing/2016/5/10/chartex" xmlns:cx5="http://schemas.microsoft.com/office/drawing/2016/5/11/chartex" xmlns:cx6="http://schemas.microsoft.com/office/drawing/2016/5/12/chartex" xmlns:cx7="http://schemas.microsoft.com/office/drawing/2016/5/13/chartex" xmlns:cx8="http://schemas.microsoft.com/office/drawing/2016/5/14/chartex" xmlns:mc="http://schemas.openxmlformats.org/markup-compatibility/2006" xmlns:aink="http://schemas.microsoft.com/office/drawing/2016/ink" xmlns:am3d="http://schemas.microsoft.com/office/drawing/2017/model3d" xmlns:o="urn:schemas-microsoft-com:office:office" xmlns:oel="http://schemas.microsoft.com/office/2019/extlst" xmlns:r="http://schemas.openxmlformats.org/officeDocument/2006/relationships" xmlns:m="http://schemas.openxmlformats.org/officeDocument/2006/math" xmlns:v="urn:schemas-microsoft-com:vml" xmlns:wp14="http://schemas.microsoft.com/office/word/2010/wordprocessingDrawing" xmlns:wp="http://schemas.openxmlformats.org/drawingml/2006/wordprocessingDrawing" xmlns:w10="urn:schemas-microsoft-com:office:word" xmlns:w="http://schemas.openxmlformats.org/wordprocessingml/2006/main" xmlns:w14="http://schemas.microsoft.com/office/word/2010/wordml" xmlns:w15="http://schemas.microsoft.com/office/word/2012/wordml" xmlns:w16cex="http://schemas.microsoft.com/office/word/2018/wordml/cex" xmlns:w16cid="http://schemas.microsoft.com/office/word/2016/wordml/cid" xmlns:w16="http://schemas.microsoft.com/office/word/2018/wordml" xmlns:w16du="http://schemas.microsoft.com/office/word/2023/wordml/word16du" xmlns:w16sdtdh="http://schemas.microsoft.com/office/word/2020/wordml/sdtdatahash" xmlns:w16sdtfl="http://schemas.microsoft.com/office/word/2024/wordml/sdtformatlock" xmlns:w16se="http://schemas.microsoft.com/office/word/2015/wordml/symex" xmlns:wpg="http://schemas.microsoft.com/office/word/2010/wordprocessingGroup" xmlns:wpi="http://schemas.microsoft.com/office/word/2010/wordprocessingInk" xmlns:wne="http://schemas.microsoft.com/office/word/2006/wordml" xmlns:wps="http://schemas.microsoft.com/office/word/2010/wordprocessingShape" mc:Ignorable="w14 w15 w16se w16cid w16 w16cex w16sdtdh w16sdtfl w16du wp14">
+  <w:p>
+    <w:pPr>
+      <w:pStyle w:val="Header"/>
+    </w:pPr>
+  </w:p>
+</w:hdr>
+</file>
+
+<file path=word/header3.xml><?xml version="1.0" encoding="utf-8"?>
+<w:hdr xmlns:wpc="http://schemas.microsoft.com/office/word/2010/wordprocessingCanvas" xmlns:cx="http://schemas.microsoft.com/office/drawing/2014/chartex" xmlns:cx1="http://schemas.microsoft.com/office/drawing/2015/9/8/chartex" xmlns:cx2="http://schemas.microsoft.com/office/drawing/2015/10/21/chartex" xmlns:cx3="http://schemas.microsoft.com/office/drawing/2016/5/9/chartex" xmlns:cx4="http://schemas.microsoft.com/office/drawing/2016/5/10/chartex" xmlns:cx5="http://schemas.microsoft.com/office/drawing/2016/5/11/chartex" xmlns:cx6="http://schemas.microsoft.com/office/drawing/2016/5/12/chartex" xmlns:cx7="http://schemas.microsoft.com/office/drawing/2016/5/13/chartex" xmlns:cx8="http://schemas.microsoft.com/office/drawing/2016/5/14/chartex" xmlns:mc="http://schemas.openxmlformats.org/markup-compatibility/2006" xmlns:aink="http://schemas.microsoft.com/office/drawing/2016/ink" xmlns:am3d="http://schemas.microsoft.com/office/drawing/2017/model3d" xmlns:o="urn:schemas-microsoft-com:office:office" xmlns:oel="http://schemas.microsoft.com/office/2019/extlst" xmlns:r="http://schemas.openxmlformats.org/officeDocument/2006/relationships" xmlns:m="http://schemas.openxmlformats.org/officeDocument/2006/math" xmlns:v="urn:schemas-microsoft-com:vml" xmlns:wp14="http://schemas.microsoft.com/office/word/2010/wordprocessingDrawing" xmlns:wp="http://schemas.openxmlformats.org/drawingml/2006/wordprocessingDrawing" xmlns:w10="urn:schemas-microsoft-com:office:word" xmlns:w="http://schemas.openxmlformats.org/wordprocessingml/2006/main" xmlns:w14="http://schemas.microsoft.com/office/word/2010/wordml" xmlns:w15="http://schemas.microsoft.com/office/word/2012/wordml" xmlns:w16cex="http://schemas.microsoft.com/office/word/2018/wordml/cex" xmlns:w16cid="http://schemas.microsoft.com/office/word/2016/wordml/cid" xmlns:w16="http://schemas.microsoft.com/office/word/2018/wordml" xmlns:w16du="http://schemas.microsoft.com/office/word/2023/wordml/word16du" xmlns:w16sdtdh="http://schemas.microsoft.com/office/word/2020/wordml/sdtdatahash" xmlns:w16sdtfl="http://schemas.microsoft.com/office/word/2024/wordml/sdtformatlock" xmlns:w16se="http://schemas.microsoft.com/office/word/2015/wordml/symex" xmlns:wpg="http://schemas.microsoft.com/office/word/2010/wordprocessingGroup" xmlns:wpi="http://schemas.microsoft.com/office/word/2010/wordprocessingInk" xmlns:wne="http://schemas.microsoft.com/office/word/2006/wordml" xmlns:wps="http://schemas.microsoft.com/office/word/2010/wordprocessingShape" mc:Ignorable="w14 w15 w16se w16cid w16 w16cex w16sdtdh w16sdtfl w16du wp14">
+  <w:p>
+    <w:pPr>
+      <w:pStyle w:val="Header"/>
+    </w:pPr>
+  </w:p>
+</w:hdr>
+</file>
+
+<file path=word/numbering.xml><?xml version="1.0" encoding="utf-8"?>
+<w:numbering xmlns:wpc="http://schemas.microsoft.com/office/word/2010/wordprocessingCanvas" xmlns:cx="http://schemas.microsoft.com/office/drawing/2014/chartex" xmlns:cx1="http://schemas.microsoft.com/office/drawing/2015/9/8/chartex" xmlns:cx2="http://schemas.microsoft.com/office/drawing/2015/10/21/chartex" xmlns:cx3="http://schemas.microsoft.com/office/drawing/2016/5/9/chartex" xmlns:cx4="http://schemas.microsoft.com/office/drawing/2016/5/10/chartex" xmlns:cx5="http://schemas.microsoft.com/office/drawing/2016/5/11/chartex" xmlns:cx6="http://schemas.microsoft.com/office/drawing/2016/5/12/chartex" xmlns:cx7="http://schemas.microsoft.com/office/drawing/2016/5/13/chartex" xmlns:cx8="http://schemas.microsoft.com/office/drawing/2016/5/14/chartex" xmlns:mc="http://schemas.openxmlformats.org/markup-compatibility/2006" xmlns:aink="http://schemas.microsoft.com/office/drawing/2016/ink" xmlns:am3d="http://schemas.microsoft.com/office/drawing/2017/model3d" xmlns:o="urn:schemas-microsoft-com:office:office" xmlns:oel="http://schemas.microsoft.com/office/2019/extlst" xmlns:r="http://schemas.openxmlformats.org/officeDocument/2006/relationships" xmlns:m="http://schemas.openxmlformats.org/officeDocument/2006/math" xmlns:v="urn:schemas-microsoft-com:vml" xmlns:wp14="http://schemas.microsoft.com/office/word/2010/wordprocessingDrawing" xmlns:wp="http://schemas.openxmlformats.org/drawingml/2006/wordprocessingDrawing" xmlns:w10="urn:schemas-microsoft-com:office:word" xmlns:w="http://schemas.openxmlformats.org/wordprocessingml/2006/main" xmlns:w14="http://schemas.microsoft.com/office/word/2010/wordml" xmlns:w15="http://schemas.microsoft.com/office/word/2012/wordml" xmlns:w16cex="http://schemas.microsoft.com/office/word/2018/wordml/cex" xmlns:w16cid="http://schemas.microsoft.com/office/word/2016/wordml/cid" xmlns:w16="http://schemas.microsoft.com/office/word/2018/wordml" xmlns:w16du="http://schemas.microsoft.com/office/word/2023/wordml/word16du" xmlns:w16sdtdh="http://schemas.microsoft.com/office/word/2020/wordml/sdtdatahash" xmlns:w16sdtfl="http://schemas.microsoft.com/office/word/2024/wordml/sdtformatlock" xmlns:w16se="http://schemas.microsoft.com/office/word/2015/wordml/symex" xmlns:wpg="http://schemas.microsoft.com/office/word/2010/wordprocessingGroup" xmlns:wpi="http://schemas.microsoft.com/office/word/2010/wordprocessingInk" xmlns:wne="http://schemas.microsoft.com/office/word/2006/wordml" xmlns:wps="http://schemas.microsoft.com/office/word/2010/wordprocessingShape" mc:Ignorable="w14 w15 w16se w16cid w16 w16cex w16sdtdh w16sdtfl w16du wp14">
+  <w:abstractNum w:abstractNumId="0" w15:restartNumberingAfterBreak="0">
+    <w:nsid w:val="FFFFFF7C"/>
+    <w:multiLevelType w:val="singleLevel"/>
+    <w:tmpl w:val="3EDCEF28"/>
+    <w:lvl w:ilvl="0">
+      <w:start w:val="1"/>
+      <w:numFmt w:val="decimal"/>
+      <w:pStyle w:val="ListNumber5"/>
+      <w:lvlText w:val="%1."/>
+      <w:lvlJc w:val="left"/>
+      <w:pPr>
+        <w:tabs>
+          <w:tab w:val="num" w:pos="1800"/>
+        </w:tabs>
+        <w:ind w:left="1800" w:hanging="360"/>
+      </w:pPr>
+    </w:lvl>
+  </w:abstractNum>
+  <w:abstractNum w:abstractNumId="1" w15:restartNumberingAfterBreak="0">
+    <w:nsid w:val="FFFFFF7D"/>
+    <w:multiLevelType w:val="singleLevel"/>
+    <w:tmpl w:val="03F2CEDC"/>
+    <w:lvl w:ilvl="0">
+      <w:start w:val="1"/>
+      <w:numFmt w:val="decimal"/>
+      <w:pStyle w:val="ListNumber4"/>
+      <w:lvlText w:val="%1."/>
+      <w:lvlJc w:val="left"/>
+      <w:pPr>
+        <w:tabs>
+          <w:tab w:val="num" w:pos="1440"/>
+        </w:tabs>
+        <w:ind w:left="1440" w:hanging="360"/>
+      </w:pPr>
+    </w:lvl>
+  </w:abstractNum>
+  <w:abstractNum w:abstractNumId="2" w15:restartNumberingAfterBreak="0">
+    <w:nsid w:val="FFFFFF7E"/>
+    <w:multiLevelType w:val="singleLevel"/>
+    <w:tmpl w:val="4740EAD4"/>
+    <w:lvl w:ilvl="0">
+      <w:start w:val="1"/>
+      <w:numFmt w:val="decimal"/>
+      <w:pStyle w:val="ListNumber3"/>
+      <w:lvlText w:val="%1."/>
+      <w:lvlJc w:val="left"/>
+      <w:pPr>
+        <w:tabs>
+          <w:tab w:val="num" w:pos="1080"/>
+        </w:tabs>
+        <w:ind w:left="1080" w:hanging="360"/>
+      </w:pPr>
+    </w:lvl>
+  </w:abstractNum>
+  <w:abstractNum w:abstractNumId="3" w15:restartNumberingAfterBreak="0">
+    <w:nsid w:val="FFFFFF7F"/>
+    <w:multiLevelType w:val="singleLevel"/>
+    <w:tmpl w:val="E67CD644"/>
+    <w:lvl w:ilvl="0">
+      <w:start w:val="1"/>
+      <w:numFmt w:val="decimal"/>
+      <w:pStyle w:val="ListNumber2"/>
+      <w:lvlText w:val="%1."/>
+      <w:lvlJc w:val="left"/>
+      <w:pPr>
+        <w:tabs>
+          <w:tab w:val="num" w:pos="720"/>
+        </w:tabs>
+        <w:ind w:left="720" w:hanging="360"/>
+      </w:pPr>
+    </w:lvl>
+  </w:abstractNum>
+  <w:abstractNum w:abstractNumId="4" w15:restartNumberingAfterBreak="0">
+    <w:nsid w:val="FFFFFF80"/>
+    <w:multiLevelType w:val="singleLevel"/>
+    <w:tmpl w:val="13EEE7C6"/>
+    <w:lvl w:ilvl="0">
+      <w:start w:val="1"/>
+      <w:numFmt w:val="bullet"/>
+      <w:pStyle w:val="ListBullet5"/>
+      <w:lvlText w:val=""/>
+      <w:lvlJc w:val="left"/>
+      <w:pPr>
+        <w:tabs>
+          <w:tab w:val="num" w:pos="1800"/>
+        </w:tabs>
+        <w:ind w:left="1800" w:hanging="360"/>
+      </w:pPr>
+      <w:rPr>
+        <w:rFonts w:ascii="Symbol" w:hAnsi="Symbol" w:hint="default"/>
+      </w:rPr>
+    </w:lvl>
+  </w:abstractNum>
+  <w:abstractNum w:abstractNumId="5" w15:restartNumberingAfterBreak="0">
+    <w:nsid w:val="FFFFFF81"/>
+    <w:multiLevelType w:val="singleLevel"/>
+    <w:tmpl w:val="F120DA24"/>
+    <w:lvl w:ilvl="0">
+      <w:start w:val="1"/>
+      <w:numFmt w:val="bullet"/>
+      <w:pStyle w:val="ListBullet4"/>
+      <w:lvlText w:val=""/>
+      <w:lvlJc w:val="left"/>
+      <w:pPr>
+        <w:tabs>
+          <w:tab w:val="num" w:pos="1440"/>
+        </w:tabs>
+        <w:ind w:left="1440" w:hanging="360"/>
+      </w:pPr>
+      <w:rPr>
+        <w:rFonts w:ascii="Symbol" w:hAnsi="Symbol" w:hint="default"/>
+      </w:rPr>
+    </w:lvl>
+  </w:abstractNum>
+  <w:abstractNum w:abstractNumId="6" w15:restartNumberingAfterBreak="0">
+    <w:nsid w:val="FFFFFF82"/>
+    <w:multiLevelType w:val="singleLevel"/>
+    <w:tmpl w:val="85C669AC"/>
+    <w:lvl w:ilvl="0">
+      <w:start w:val="1"/>
+      <w:numFmt w:val="bullet"/>
+      <w:pStyle w:val="ListBullet3"/>
+      <w:lvlText w:val=""/>
+      <w:lvlJc w:val="left"/>
+      <w:pPr>
+        <w:tabs>
+          <w:tab w:val="num" w:pos="1080"/>
+        </w:tabs>
+        <w:ind w:left="1080" w:hanging="360"/>
+      </w:pPr>
+      <w:rPr>
+        <w:rFonts w:ascii="Symbol" w:hAnsi="Symbol" w:hint="default"/>
+      </w:rPr>
+    </w:lvl>
+  </w:abstractNum>
+  <w:abstractNum w:abstractNumId="7" w15:restartNumberingAfterBreak="0">
+    <w:nsid w:val="FFFFFF83"/>
+    <w:multiLevelType w:val="singleLevel"/>
+    <w:tmpl w:val="D92E5BE4"/>
+    <w:lvl w:ilvl="0">
+      <w:start w:val="1"/>
+      <w:numFmt w:val="bullet"/>
+      <w:pStyle w:val="ListBullet2"/>
+      <w:lvlText w:val=""/>
+      <w:lvlJc w:val="left"/>
+      <w:pPr>
+        <w:tabs>
+          <w:tab w:val="num" w:pos="720"/>
+        </w:tabs>
+        <w:ind w:left="720" w:hanging="360"/>
+      </w:pPr>
+      <w:rPr>
+        <w:rFonts w:ascii="Symbol" w:hAnsi="Symbol" w:hint="default"/>
+      </w:rPr>
+    </w:lvl>
+  </w:abstractNum>
+  <w:abstractNum w:abstractNumId="8" w15:restartNumberingAfterBreak="0">
+    <w:nsid w:val="FFFFFF88"/>
+    <w:multiLevelType w:val="singleLevel"/>
+    <w:tmpl w:val="6122C784"/>
+    <w:lvl w:ilvl="0">
+      <w:start w:val="1"/>
+      <w:numFmt w:val="decimal"/>
+      <w:pStyle w:val="ListNumber"/>
+      <w:lvlText w:val="%1."/>
+      <w:lvlJc w:val="left"/>
+      <w:pPr>
+        <w:tabs>
+          <w:tab w:val="num" w:pos="360"/>
+        </w:tabs>
+        <w:ind w:left="360" w:hanging="360"/>
+      </w:pPr>
+    </w:lvl>
+  </w:abstractNum>
+  <w:abstractNum w:abstractNumId="9" w15:restartNumberingAfterBreak="0">
+    <w:nsid w:val="FFFFFF89"/>
+    <w:multiLevelType w:val="singleLevel"/>
+    <w:tmpl w:val="75769FB0"/>
+    <w:lvl w:ilvl="0">
+      <w:start w:val="1"/>
+      <w:numFmt w:val="bullet"/>
+      <w:pStyle w:val="ListBullet"/>
+      <w:lvlText w:val=""/>
+      <w:lvlJc w:val="left"/>
+      <w:pPr>
+        <w:tabs>
+          <w:tab w:val="num" w:pos="360"/>
+        </w:tabs>
+        <w:ind w:left="360" w:hanging="360"/>
+      </w:pPr>
+      <w:rPr>
+        <w:rFonts w:ascii="Symbol" w:hAnsi="Symbol" w:hint="default"/>
+      </w:rPr>
+    </w:lvl>
+  </w:abstractNum>
+  <w:num w:numId="1" w16cid:durableId="1855067278">
+    <w:abstractNumId w:val="9"/>
+  </w:num>
+  <w:num w:numId="2" w16cid:durableId="1258175454">
+    <w:abstractNumId w:val="7"/>
+  </w:num>
+  <w:num w:numId="3" w16cid:durableId="127162305">
+    <w:abstractNumId w:val="6"/>
+  </w:num>
+  <w:num w:numId="4" w16cid:durableId="1485857914">
+    <w:abstractNumId w:val="5"/>
+  </w:num>
+  <w:num w:numId="5" w16cid:durableId="1444573685">
+    <w:abstractNumId w:val="4"/>
+  </w:num>
+  <w:num w:numId="6" w16cid:durableId="750080533">
+    <w:abstractNumId w:val="8"/>
+  </w:num>
+  <w:num w:numId="7" w16cid:durableId="1229414629">
+    <w:abstractNumId w:val="3"/>
+  </w:num>
+  <w:num w:numId="8" w16cid:durableId="1913542986">
+    <w:abstractNumId w:val="2"/>
+  </w:num>
+  <w:num w:numId="9" w16cid:durableId="1959872836">
+    <w:abstractNumId w:val="1"/>
+  </w:num>
+  <w:num w:numId="10" w16cid:durableId="1621449711">
+    <w:abstractNumId w:val="0"/>
+  </w:num>
+</w:numbering>
 </file>
 
 <file path=word/styles.xml><?xml version="1.0" encoding="utf-8"?>
@@ -12511,6 +12452,209 @@
       <w:lang w:val="en"/>
     </w:rPr>
   </w:style>
+  <w:style w:type="paragraph" w:styleId="Heading1">
+    <w:name w:val="heading 1"/>
+    <w:basedOn w:val="Normal"/>
+    <w:next w:val="Normal"/>
+    <w:link w:val="Heading1Char"/>
+    <w:uiPriority w:val="9"/>
+    <w:qFormat/>
+    <w:rsid w:val="00EA2CEB"/>
+    <w:pPr>
+      <w:keepNext/>
+      <w:keepLines/>
+      <w:spacing w:before="240"/>
+      <w:outlineLvl w:val="0"/>
+    </w:pPr>
+    <w:rPr>
+      <w:rFonts w:asciiTheme="majorHAnsi" w:eastAsiaTheme="majorEastAsia" w:hAnsiTheme="majorHAnsi" w:cstheme="majorBidi"/>
+      <w:color w:val="2F5496" w:themeColor="accent1" w:themeShade="BF"/>
+      <w:sz w:val="32"/>
+      <w:szCs w:val="32"/>
+    </w:rPr>
+  </w:style>
+  <w:style w:type="paragraph" w:styleId="Heading2">
+    <w:name w:val="heading 2"/>
+    <w:basedOn w:val="Normal"/>
+    <w:next w:val="Normal"/>
+    <w:link w:val="Heading2Char"/>
+    <w:uiPriority w:val="9"/>
+    <w:semiHidden/>
+    <w:unhideWhenUsed/>
+    <w:qFormat/>
+    <w:rsid w:val="00EA2CEB"/>
+    <w:pPr>
+      <w:keepNext/>
+      <w:keepLines/>
+      <w:spacing w:before="40"/>
+      <w:outlineLvl w:val="1"/>
+    </w:pPr>
+    <w:rPr>
+      <w:rFonts w:asciiTheme="majorHAnsi" w:eastAsiaTheme="majorEastAsia" w:hAnsiTheme="majorHAnsi" w:cstheme="majorBidi"/>
+      <w:color w:val="2F5496" w:themeColor="accent1" w:themeShade="BF"/>
+      <w:sz w:val="26"/>
+      <w:szCs w:val="26"/>
+    </w:rPr>
+  </w:style>
+  <w:style w:type="paragraph" w:styleId="Heading3">
+    <w:name w:val="heading 3"/>
+    <w:basedOn w:val="Normal"/>
+    <w:next w:val="Normal"/>
+    <w:link w:val="Heading3Char"/>
+    <w:uiPriority w:val="9"/>
+    <w:semiHidden/>
+    <w:unhideWhenUsed/>
+    <w:qFormat/>
+    <w:rsid w:val="00EA2CEB"/>
+    <w:pPr>
+      <w:keepNext/>
+      <w:keepLines/>
+      <w:spacing w:before="40"/>
+      <w:outlineLvl w:val="2"/>
+    </w:pPr>
+    <w:rPr>
+      <w:rFonts w:asciiTheme="majorHAnsi" w:eastAsiaTheme="majorEastAsia" w:hAnsiTheme="majorHAnsi" w:cstheme="majorBidi"/>
+      <w:color w:val="1F3763" w:themeColor="accent1" w:themeShade="7F"/>
+      <w:sz w:val="24"/>
+      <w:szCs w:val="24"/>
+    </w:rPr>
+  </w:style>
+  <w:style w:type="paragraph" w:styleId="Heading4">
+    <w:name w:val="heading 4"/>
+    <w:basedOn w:val="Normal"/>
+    <w:next w:val="Normal"/>
+    <w:link w:val="Heading4Char"/>
+    <w:uiPriority w:val="9"/>
+    <w:semiHidden/>
+    <w:unhideWhenUsed/>
+    <w:qFormat/>
+    <w:rsid w:val="00EA2CEB"/>
+    <w:pPr>
+      <w:keepNext/>
+      <w:keepLines/>
+      <w:spacing w:before="40"/>
+      <w:outlineLvl w:val="3"/>
+    </w:pPr>
+    <w:rPr>
+      <w:rFonts w:asciiTheme="majorHAnsi" w:eastAsiaTheme="majorEastAsia" w:hAnsiTheme="majorHAnsi" w:cstheme="majorBidi"/>
+      <w:i/>
+      <w:iCs/>
+      <w:color w:val="2F5496" w:themeColor="accent1" w:themeShade="BF"/>
+    </w:rPr>
+  </w:style>
+  <w:style w:type="paragraph" w:styleId="Heading5">
+    <w:name w:val="heading 5"/>
+    <w:basedOn w:val="Normal"/>
+    <w:next w:val="Normal"/>
+    <w:link w:val="Heading5Char"/>
+    <w:uiPriority w:val="9"/>
+    <w:semiHidden/>
+    <w:unhideWhenUsed/>
+    <w:qFormat/>
+    <w:rsid w:val="00EA2CEB"/>
+    <w:pPr>
+      <w:keepNext/>
+      <w:keepLines/>
+      <w:spacing w:before="40"/>
+      <w:outlineLvl w:val="4"/>
+    </w:pPr>
+    <w:rPr>
+      <w:rFonts w:asciiTheme="majorHAnsi" w:eastAsiaTheme="majorEastAsia" w:hAnsiTheme="majorHAnsi" w:cstheme="majorBidi"/>
+      <w:color w:val="2F5496" w:themeColor="accent1" w:themeShade="BF"/>
+    </w:rPr>
+  </w:style>
+  <w:style w:type="paragraph" w:styleId="Heading6">
+    <w:name w:val="heading 6"/>
+    <w:basedOn w:val="Normal"/>
+    <w:next w:val="Normal"/>
+    <w:link w:val="Heading6Char"/>
+    <w:uiPriority w:val="9"/>
+    <w:semiHidden/>
+    <w:unhideWhenUsed/>
+    <w:qFormat/>
+    <w:rsid w:val="00EA2CEB"/>
+    <w:pPr>
+      <w:keepNext/>
+      <w:keepLines/>
+      <w:spacing w:before="40"/>
+      <w:outlineLvl w:val="5"/>
+    </w:pPr>
+    <w:rPr>
+      <w:rFonts w:asciiTheme="majorHAnsi" w:eastAsiaTheme="majorEastAsia" w:hAnsiTheme="majorHAnsi" w:cstheme="majorBidi"/>
+      <w:color w:val="1F3763" w:themeColor="accent1" w:themeShade="7F"/>
+    </w:rPr>
+  </w:style>
+  <w:style w:type="paragraph" w:styleId="Heading7">
+    <w:name w:val="heading 7"/>
+    <w:basedOn w:val="Normal"/>
+    <w:next w:val="Normal"/>
+    <w:link w:val="Heading7Char"/>
+    <w:uiPriority w:val="9"/>
+    <w:semiHidden/>
+    <w:unhideWhenUsed/>
+    <w:qFormat/>
+    <w:rsid w:val="00EA2CEB"/>
+    <w:pPr>
+      <w:keepNext/>
+      <w:keepLines/>
+      <w:spacing w:before="40"/>
+      <w:outlineLvl w:val="6"/>
+    </w:pPr>
+    <w:rPr>
+      <w:rFonts w:asciiTheme="majorHAnsi" w:eastAsiaTheme="majorEastAsia" w:hAnsiTheme="majorHAnsi" w:cstheme="majorBidi"/>
+      <w:i/>
+      <w:iCs/>
+      <w:color w:val="1F3763" w:themeColor="accent1" w:themeShade="7F"/>
+    </w:rPr>
+  </w:style>
+  <w:style w:type="paragraph" w:styleId="Heading8">
+    <w:name w:val="heading 8"/>
+    <w:basedOn w:val="Normal"/>
+    <w:next w:val="Normal"/>
+    <w:link w:val="Heading8Char"/>
+    <w:uiPriority w:val="9"/>
+    <w:semiHidden/>
+    <w:unhideWhenUsed/>
+    <w:qFormat/>
+    <w:rsid w:val="00EA2CEB"/>
+    <w:pPr>
+      <w:keepNext/>
+      <w:keepLines/>
+      <w:spacing w:before="40"/>
+      <w:outlineLvl w:val="7"/>
+    </w:pPr>
+    <w:rPr>
+      <w:rFonts w:asciiTheme="majorHAnsi" w:eastAsiaTheme="majorEastAsia" w:hAnsiTheme="majorHAnsi" w:cstheme="majorBidi"/>
+      <w:color w:val="272727" w:themeColor="text1" w:themeTint="D8"/>
+      <w:sz w:val="21"/>
+      <w:szCs w:val="21"/>
+    </w:rPr>
+  </w:style>
+  <w:style w:type="paragraph" w:styleId="Heading9">
+    <w:name w:val="heading 9"/>
+    <w:basedOn w:val="Normal"/>
+    <w:next w:val="Normal"/>
+    <w:link w:val="Heading9Char"/>
+    <w:uiPriority w:val="9"/>
+    <w:semiHidden/>
+    <w:unhideWhenUsed/>
+    <w:qFormat/>
+    <w:rsid w:val="00EA2CEB"/>
+    <w:pPr>
+      <w:keepNext/>
+      <w:keepLines/>
+      <w:spacing w:before="40"/>
+      <w:outlineLvl w:val="8"/>
+    </w:pPr>
+    <w:rPr>
+      <w:rFonts w:asciiTheme="majorHAnsi" w:eastAsiaTheme="majorEastAsia" w:hAnsiTheme="majorHAnsi" w:cstheme="majorBidi"/>
+      <w:i/>
+      <w:iCs/>
+      <w:color w:val="272727" w:themeColor="text1" w:themeTint="D8"/>
+      <w:sz w:val="21"/>
+      <w:szCs w:val="21"/>
+    </w:rPr>
+  </w:style>
   <w:style w:type="character" w:default="1" w:styleId="DefaultParagraphFont">
     <w:name w:val="Default Paragraph Font"/>
     <w:uiPriority w:val="1"/>
@@ -12622,6 +12766,1701 @@
     <w:rPr>
       <w:color w:val="808080"/>
     </w:rPr>
+  </w:style>
+  <w:style w:type="paragraph" w:styleId="BalloonText">
+    <w:name w:val="Balloon Text"/>
+    <w:basedOn w:val="Normal"/>
+    <w:link w:val="BalloonTextChar"/>
+    <w:uiPriority w:val="99"/>
+    <w:semiHidden/>
+    <w:unhideWhenUsed/>
+    <w:rsid w:val="00EA2CEB"/>
+    <w:pPr>
+      <w:spacing w:line="240" w:lineRule="auto"/>
+    </w:pPr>
+    <w:rPr>
+      <w:rFonts w:ascii="Segoe UI" w:hAnsi="Segoe UI" w:cs="Segoe UI"/>
+      <w:sz w:val="18"/>
+      <w:szCs w:val="18"/>
+    </w:rPr>
+  </w:style>
+  <w:style w:type="character" w:customStyle="1" w:styleId="BalloonTextChar">
+    <w:name w:val="Balloon Text Char"/>
+    <w:basedOn w:val="DefaultParagraphFont"/>
+    <w:link w:val="BalloonText"/>
+    <w:uiPriority w:val="99"/>
+    <w:semiHidden/>
+    <w:rsid w:val="00EA2CEB"/>
+    <w:rPr>
+      <w:rFonts w:ascii="Segoe UI" w:eastAsia="Arial" w:hAnsi="Segoe UI" w:cs="Segoe UI"/>
+      <w:sz w:val="18"/>
+      <w:szCs w:val="18"/>
+      <w:lang w:val="en"/>
+    </w:rPr>
+  </w:style>
+  <w:style w:type="paragraph" w:styleId="Bibliography">
+    <w:name w:val="Bibliography"/>
+    <w:basedOn w:val="Normal"/>
+    <w:next w:val="Normal"/>
+    <w:uiPriority w:val="37"/>
+    <w:semiHidden/>
+    <w:unhideWhenUsed/>
+    <w:rsid w:val="00EA2CEB"/>
+  </w:style>
+  <w:style w:type="paragraph" w:styleId="BlockText">
+    <w:name w:val="Block Text"/>
+    <w:basedOn w:val="Normal"/>
+    <w:uiPriority w:val="99"/>
+    <w:semiHidden/>
+    <w:unhideWhenUsed/>
+    <w:rsid w:val="00EA2CEB"/>
+    <w:pPr>
+      <w:pBdr>
+        <w:top w:val="single" w:sz="2" w:space="10" w:color="4472C4" w:themeColor="accent1"/>
+        <w:left w:val="single" w:sz="2" w:space="10" w:color="4472C4" w:themeColor="accent1"/>
+        <w:bottom w:val="single" w:sz="2" w:space="10" w:color="4472C4" w:themeColor="accent1"/>
+        <w:right w:val="single" w:sz="2" w:space="10" w:color="4472C4" w:themeColor="accent1"/>
+      </w:pBdr>
+      <w:ind w:left="1152" w:right="1152"/>
+    </w:pPr>
+    <w:rPr>
+      <w:rFonts w:asciiTheme="minorHAnsi" w:eastAsiaTheme="minorEastAsia" w:hAnsiTheme="minorHAnsi" w:cstheme="minorBidi"/>
+      <w:i/>
+      <w:iCs/>
+      <w:color w:val="4472C4" w:themeColor="accent1"/>
+    </w:rPr>
+  </w:style>
+  <w:style w:type="paragraph" w:styleId="BodyText">
+    <w:name w:val="Body Text"/>
+    <w:basedOn w:val="Normal"/>
+    <w:link w:val="BodyTextChar"/>
+    <w:uiPriority w:val="99"/>
+    <w:semiHidden/>
+    <w:unhideWhenUsed/>
+    <w:rsid w:val="00EA2CEB"/>
+    <w:pPr>
+      <w:spacing w:after="120"/>
+    </w:pPr>
+  </w:style>
+  <w:style w:type="character" w:customStyle="1" w:styleId="BodyTextChar">
+    <w:name w:val="Body Text Char"/>
+    <w:basedOn w:val="DefaultParagraphFont"/>
+    <w:link w:val="BodyText"/>
+    <w:uiPriority w:val="99"/>
+    <w:semiHidden/>
+    <w:rsid w:val="00EA2CEB"/>
+    <w:rPr>
+      <w:rFonts w:ascii="Arial" w:eastAsia="Arial" w:hAnsi="Arial" w:cs="Arial"/>
+      <w:lang w:val="en"/>
+    </w:rPr>
+  </w:style>
+  <w:style w:type="paragraph" w:styleId="BodyText2">
+    <w:name w:val="Body Text 2"/>
+    <w:basedOn w:val="Normal"/>
+    <w:link w:val="BodyText2Char"/>
+    <w:uiPriority w:val="99"/>
+    <w:semiHidden/>
+    <w:unhideWhenUsed/>
+    <w:rsid w:val="00EA2CEB"/>
+    <w:pPr>
+      <w:spacing w:after="120" w:line="480" w:lineRule="auto"/>
+    </w:pPr>
+  </w:style>
+  <w:style w:type="character" w:customStyle="1" w:styleId="BodyText2Char">
+    <w:name w:val="Body Text 2 Char"/>
+    <w:basedOn w:val="DefaultParagraphFont"/>
+    <w:link w:val="BodyText2"/>
+    <w:uiPriority w:val="99"/>
+    <w:semiHidden/>
+    <w:rsid w:val="00EA2CEB"/>
+    <w:rPr>
+      <w:rFonts w:ascii="Arial" w:eastAsia="Arial" w:hAnsi="Arial" w:cs="Arial"/>
+      <w:lang w:val="en"/>
+    </w:rPr>
+  </w:style>
+  <w:style w:type="paragraph" w:styleId="BodyText3">
+    <w:name w:val="Body Text 3"/>
+    <w:basedOn w:val="Normal"/>
+    <w:link w:val="BodyText3Char"/>
+    <w:uiPriority w:val="99"/>
+    <w:semiHidden/>
+    <w:unhideWhenUsed/>
+    <w:rsid w:val="00EA2CEB"/>
+    <w:pPr>
+      <w:spacing w:after="120"/>
+    </w:pPr>
+    <w:rPr>
+      <w:sz w:val="16"/>
+      <w:szCs w:val="16"/>
+    </w:rPr>
+  </w:style>
+  <w:style w:type="character" w:customStyle="1" w:styleId="BodyText3Char">
+    <w:name w:val="Body Text 3 Char"/>
+    <w:basedOn w:val="DefaultParagraphFont"/>
+    <w:link w:val="BodyText3"/>
+    <w:uiPriority w:val="99"/>
+    <w:semiHidden/>
+    <w:rsid w:val="00EA2CEB"/>
+    <w:rPr>
+      <w:rFonts w:ascii="Arial" w:eastAsia="Arial" w:hAnsi="Arial" w:cs="Arial"/>
+      <w:sz w:val="16"/>
+      <w:szCs w:val="16"/>
+      <w:lang w:val="en"/>
+    </w:rPr>
+  </w:style>
+  <w:style w:type="paragraph" w:styleId="BodyTextFirstIndent">
+    <w:name w:val="Body Text First Indent"/>
+    <w:basedOn w:val="BodyText"/>
+    <w:link w:val="BodyTextFirstIndentChar"/>
+    <w:uiPriority w:val="99"/>
+    <w:semiHidden/>
+    <w:unhideWhenUsed/>
+    <w:rsid w:val="00EA2CEB"/>
+    <w:pPr>
+      <w:spacing w:after="0"/>
+      <w:ind w:firstLine="360"/>
+    </w:pPr>
+  </w:style>
+  <w:style w:type="character" w:customStyle="1" w:styleId="BodyTextFirstIndentChar">
+    <w:name w:val="Body Text First Indent Char"/>
+    <w:basedOn w:val="BodyTextChar"/>
+    <w:link w:val="BodyTextFirstIndent"/>
+    <w:uiPriority w:val="99"/>
+    <w:semiHidden/>
+    <w:rsid w:val="00EA2CEB"/>
+    <w:rPr>
+      <w:rFonts w:ascii="Arial" w:eastAsia="Arial" w:hAnsi="Arial" w:cs="Arial"/>
+      <w:lang w:val="en"/>
+    </w:rPr>
+  </w:style>
+  <w:style w:type="paragraph" w:styleId="BodyTextIndent">
+    <w:name w:val="Body Text Indent"/>
+    <w:basedOn w:val="Normal"/>
+    <w:link w:val="BodyTextIndentChar"/>
+    <w:uiPriority w:val="99"/>
+    <w:semiHidden/>
+    <w:unhideWhenUsed/>
+    <w:rsid w:val="00EA2CEB"/>
+    <w:pPr>
+      <w:spacing w:after="120"/>
+      <w:ind w:left="360"/>
+    </w:pPr>
+  </w:style>
+  <w:style w:type="character" w:customStyle="1" w:styleId="BodyTextIndentChar">
+    <w:name w:val="Body Text Indent Char"/>
+    <w:basedOn w:val="DefaultParagraphFont"/>
+    <w:link w:val="BodyTextIndent"/>
+    <w:uiPriority w:val="99"/>
+    <w:semiHidden/>
+    <w:rsid w:val="00EA2CEB"/>
+    <w:rPr>
+      <w:rFonts w:ascii="Arial" w:eastAsia="Arial" w:hAnsi="Arial" w:cs="Arial"/>
+      <w:lang w:val="en"/>
+    </w:rPr>
+  </w:style>
+  <w:style w:type="paragraph" w:styleId="BodyTextFirstIndent2">
+    <w:name w:val="Body Text First Indent 2"/>
+    <w:basedOn w:val="BodyTextIndent"/>
+    <w:link w:val="BodyTextFirstIndent2Char"/>
+    <w:uiPriority w:val="99"/>
+    <w:semiHidden/>
+    <w:unhideWhenUsed/>
+    <w:rsid w:val="00EA2CEB"/>
+    <w:pPr>
+      <w:spacing w:after="0"/>
+      <w:ind w:firstLine="360"/>
+    </w:pPr>
+  </w:style>
+  <w:style w:type="character" w:customStyle="1" w:styleId="BodyTextFirstIndent2Char">
+    <w:name w:val="Body Text First Indent 2 Char"/>
+    <w:basedOn w:val="BodyTextIndentChar"/>
+    <w:link w:val="BodyTextFirstIndent2"/>
+    <w:uiPriority w:val="99"/>
+    <w:semiHidden/>
+    <w:rsid w:val="00EA2CEB"/>
+    <w:rPr>
+      <w:rFonts w:ascii="Arial" w:eastAsia="Arial" w:hAnsi="Arial" w:cs="Arial"/>
+      <w:lang w:val="en"/>
+    </w:rPr>
+  </w:style>
+  <w:style w:type="paragraph" w:styleId="BodyTextIndent2">
+    <w:name w:val="Body Text Indent 2"/>
+    <w:basedOn w:val="Normal"/>
+    <w:link w:val="BodyTextIndent2Char"/>
+    <w:uiPriority w:val="99"/>
+    <w:semiHidden/>
+    <w:unhideWhenUsed/>
+    <w:rsid w:val="00EA2CEB"/>
+    <w:pPr>
+      <w:spacing w:after="120" w:line="480" w:lineRule="auto"/>
+      <w:ind w:left="360"/>
+    </w:pPr>
+  </w:style>
+  <w:style w:type="character" w:customStyle="1" w:styleId="BodyTextIndent2Char">
+    <w:name w:val="Body Text Indent 2 Char"/>
+    <w:basedOn w:val="DefaultParagraphFont"/>
+    <w:link w:val="BodyTextIndent2"/>
+    <w:uiPriority w:val="99"/>
+    <w:semiHidden/>
+    <w:rsid w:val="00EA2CEB"/>
+    <w:rPr>
+      <w:rFonts w:ascii="Arial" w:eastAsia="Arial" w:hAnsi="Arial" w:cs="Arial"/>
+      <w:lang w:val="en"/>
+    </w:rPr>
+  </w:style>
+  <w:style w:type="paragraph" w:styleId="BodyTextIndent3">
+    <w:name w:val="Body Text Indent 3"/>
+    <w:basedOn w:val="Normal"/>
+    <w:link w:val="BodyTextIndent3Char"/>
+    <w:uiPriority w:val="99"/>
+    <w:semiHidden/>
+    <w:unhideWhenUsed/>
+    <w:rsid w:val="00EA2CEB"/>
+    <w:pPr>
+      <w:spacing w:after="120"/>
+      <w:ind w:left="360"/>
+    </w:pPr>
+    <w:rPr>
+      <w:sz w:val="16"/>
+      <w:szCs w:val="16"/>
+    </w:rPr>
+  </w:style>
+  <w:style w:type="character" w:customStyle="1" w:styleId="BodyTextIndent3Char">
+    <w:name w:val="Body Text Indent 3 Char"/>
+    <w:basedOn w:val="DefaultParagraphFont"/>
+    <w:link w:val="BodyTextIndent3"/>
+    <w:uiPriority w:val="99"/>
+    <w:semiHidden/>
+    <w:rsid w:val="00EA2CEB"/>
+    <w:rPr>
+      <w:rFonts w:ascii="Arial" w:eastAsia="Arial" w:hAnsi="Arial" w:cs="Arial"/>
+      <w:sz w:val="16"/>
+      <w:szCs w:val="16"/>
+      <w:lang w:val="en"/>
+    </w:rPr>
+  </w:style>
+  <w:style w:type="paragraph" w:styleId="Caption">
+    <w:name w:val="caption"/>
+    <w:basedOn w:val="Normal"/>
+    <w:next w:val="Normal"/>
+    <w:uiPriority w:val="35"/>
+    <w:semiHidden/>
+    <w:unhideWhenUsed/>
+    <w:qFormat/>
+    <w:rsid w:val="00EA2CEB"/>
+    <w:pPr>
+      <w:spacing w:after="200" w:line="240" w:lineRule="auto"/>
+    </w:pPr>
+    <w:rPr>
+      <w:i/>
+      <w:iCs/>
+      <w:color w:val="44546A" w:themeColor="text2"/>
+      <w:sz w:val="18"/>
+      <w:szCs w:val="18"/>
+    </w:rPr>
+  </w:style>
+  <w:style w:type="paragraph" w:styleId="Closing">
+    <w:name w:val="Closing"/>
+    <w:basedOn w:val="Normal"/>
+    <w:link w:val="ClosingChar"/>
+    <w:uiPriority w:val="99"/>
+    <w:semiHidden/>
+    <w:unhideWhenUsed/>
+    <w:rsid w:val="00EA2CEB"/>
+    <w:pPr>
+      <w:spacing w:line="240" w:lineRule="auto"/>
+      <w:ind w:left="4320"/>
+    </w:pPr>
+  </w:style>
+  <w:style w:type="character" w:customStyle="1" w:styleId="ClosingChar">
+    <w:name w:val="Closing Char"/>
+    <w:basedOn w:val="DefaultParagraphFont"/>
+    <w:link w:val="Closing"/>
+    <w:uiPriority w:val="99"/>
+    <w:semiHidden/>
+    <w:rsid w:val="00EA2CEB"/>
+    <w:rPr>
+      <w:rFonts w:ascii="Arial" w:eastAsia="Arial" w:hAnsi="Arial" w:cs="Arial"/>
+      <w:lang w:val="en"/>
+    </w:rPr>
+  </w:style>
+  <w:style w:type="paragraph" w:styleId="CommentText">
+    <w:name w:val="annotation text"/>
+    <w:basedOn w:val="Normal"/>
+    <w:link w:val="CommentTextChar"/>
+    <w:uiPriority w:val="99"/>
+    <w:semiHidden/>
+    <w:unhideWhenUsed/>
+    <w:rsid w:val="00EA2CEB"/>
+    <w:pPr>
+      <w:spacing w:line="240" w:lineRule="auto"/>
+    </w:pPr>
+    <w:rPr>
+      <w:sz w:val="20"/>
+      <w:szCs w:val="20"/>
+    </w:rPr>
+  </w:style>
+  <w:style w:type="character" w:customStyle="1" w:styleId="CommentTextChar">
+    <w:name w:val="Comment Text Char"/>
+    <w:basedOn w:val="DefaultParagraphFont"/>
+    <w:link w:val="CommentText"/>
+    <w:uiPriority w:val="99"/>
+    <w:semiHidden/>
+    <w:rsid w:val="00EA2CEB"/>
+    <w:rPr>
+      <w:rFonts w:ascii="Arial" w:eastAsia="Arial" w:hAnsi="Arial" w:cs="Arial"/>
+      <w:sz w:val="20"/>
+      <w:szCs w:val="20"/>
+      <w:lang w:val="en"/>
+    </w:rPr>
+  </w:style>
+  <w:style w:type="paragraph" w:styleId="CommentSubject">
+    <w:name w:val="annotation subject"/>
+    <w:basedOn w:val="CommentText"/>
+    <w:next w:val="CommentText"/>
+    <w:link w:val="CommentSubjectChar"/>
+    <w:uiPriority w:val="99"/>
+    <w:semiHidden/>
+    <w:unhideWhenUsed/>
+    <w:rsid w:val="00EA2CEB"/>
+    <w:rPr>
+      <w:b/>
+      <w:bCs/>
+    </w:rPr>
+  </w:style>
+  <w:style w:type="character" w:customStyle="1" w:styleId="CommentSubjectChar">
+    <w:name w:val="Comment Subject Char"/>
+    <w:basedOn w:val="CommentTextChar"/>
+    <w:link w:val="CommentSubject"/>
+    <w:uiPriority w:val="99"/>
+    <w:semiHidden/>
+    <w:rsid w:val="00EA2CEB"/>
+    <w:rPr>
+      <w:rFonts w:ascii="Arial" w:eastAsia="Arial" w:hAnsi="Arial" w:cs="Arial"/>
+      <w:b/>
+      <w:bCs/>
+      <w:sz w:val="20"/>
+      <w:szCs w:val="20"/>
+      <w:lang w:val="en"/>
+    </w:rPr>
+  </w:style>
+  <w:style w:type="paragraph" w:styleId="Date">
+    <w:name w:val="Date"/>
+    <w:basedOn w:val="Normal"/>
+    <w:next w:val="Normal"/>
+    <w:link w:val="DateChar"/>
+    <w:uiPriority w:val="99"/>
+    <w:semiHidden/>
+    <w:unhideWhenUsed/>
+    <w:rsid w:val="00EA2CEB"/>
+  </w:style>
+  <w:style w:type="character" w:customStyle="1" w:styleId="DateChar">
+    <w:name w:val="Date Char"/>
+    <w:basedOn w:val="DefaultParagraphFont"/>
+    <w:link w:val="Date"/>
+    <w:uiPriority w:val="99"/>
+    <w:semiHidden/>
+    <w:rsid w:val="00EA2CEB"/>
+    <w:rPr>
+      <w:rFonts w:ascii="Arial" w:eastAsia="Arial" w:hAnsi="Arial" w:cs="Arial"/>
+      <w:lang w:val="en"/>
+    </w:rPr>
+  </w:style>
+  <w:style w:type="paragraph" w:styleId="DocumentMap">
+    <w:name w:val="Document Map"/>
+    <w:basedOn w:val="Normal"/>
+    <w:link w:val="DocumentMapChar"/>
+    <w:uiPriority w:val="99"/>
+    <w:semiHidden/>
+    <w:unhideWhenUsed/>
+    <w:rsid w:val="00EA2CEB"/>
+    <w:pPr>
+      <w:spacing w:line="240" w:lineRule="auto"/>
+    </w:pPr>
+    <w:rPr>
+      <w:rFonts w:ascii="Segoe UI" w:hAnsi="Segoe UI" w:cs="Segoe UI"/>
+      <w:sz w:val="16"/>
+      <w:szCs w:val="16"/>
+    </w:rPr>
+  </w:style>
+  <w:style w:type="character" w:customStyle="1" w:styleId="DocumentMapChar">
+    <w:name w:val="Document Map Char"/>
+    <w:basedOn w:val="DefaultParagraphFont"/>
+    <w:link w:val="DocumentMap"/>
+    <w:uiPriority w:val="99"/>
+    <w:semiHidden/>
+    <w:rsid w:val="00EA2CEB"/>
+    <w:rPr>
+      <w:rFonts w:ascii="Segoe UI" w:eastAsia="Arial" w:hAnsi="Segoe UI" w:cs="Segoe UI"/>
+      <w:sz w:val="16"/>
+      <w:szCs w:val="16"/>
+      <w:lang w:val="en"/>
+    </w:rPr>
+  </w:style>
+  <w:style w:type="paragraph" w:styleId="E-mailSignature">
+    <w:name w:val="E-mail Signature"/>
+    <w:basedOn w:val="Normal"/>
+    <w:link w:val="E-mailSignatureChar"/>
+    <w:uiPriority w:val="99"/>
+    <w:semiHidden/>
+    <w:unhideWhenUsed/>
+    <w:rsid w:val="00EA2CEB"/>
+    <w:pPr>
+      <w:spacing w:line="240" w:lineRule="auto"/>
+    </w:pPr>
+  </w:style>
+  <w:style w:type="character" w:customStyle="1" w:styleId="E-mailSignatureChar">
+    <w:name w:val="E-mail Signature Char"/>
+    <w:basedOn w:val="DefaultParagraphFont"/>
+    <w:link w:val="E-mailSignature"/>
+    <w:uiPriority w:val="99"/>
+    <w:semiHidden/>
+    <w:rsid w:val="00EA2CEB"/>
+    <w:rPr>
+      <w:rFonts w:ascii="Arial" w:eastAsia="Arial" w:hAnsi="Arial" w:cs="Arial"/>
+      <w:lang w:val="en"/>
+    </w:rPr>
+  </w:style>
+  <w:style w:type="paragraph" w:styleId="EndnoteText">
+    <w:name w:val="endnote text"/>
+    <w:basedOn w:val="Normal"/>
+    <w:link w:val="EndnoteTextChar"/>
+    <w:uiPriority w:val="99"/>
+    <w:semiHidden/>
+    <w:unhideWhenUsed/>
+    <w:rsid w:val="00EA2CEB"/>
+    <w:pPr>
+      <w:spacing w:line="240" w:lineRule="auto"/>
+    </w:pPr>
+    <w:rPr>
+      <w:sz w:val="20"/>
+      <w:szCs w:val="20"/>
+    </w:rPr>
+  </w:style>
+  <w:style w:type="character" w:customStyle="1" w:styleId="EndnoteTextChar">
+    <w:name w:val="Endnote Text Char"/>
+    <w:basedOn w:val="DefaultParagraphFont"/>
+    <w:link w:val="EndnoteText"/>
+    <w:uiPriority w:val="99"/>
+    <w:semiHidden/>
+    <w:rsid w:val="00EA2CEB"/>
+    <w:rPr>
+      <w:rFonts w:ascii="Arial" w:eastAsia="Arial" w:hAnsi="Arial" w:cs="Arial"/>
+      <w:sz w:val="20"/>
+      <w:szCs w:val="20"/>
+      <w:lang w:val="en"/>
+    </w:rPr>
+  </w:style>
+  <w:style w:type="paragraph" w:styleId="EnvelopeAddress">
+    <w:name w:val="envelope address"/>
+    <w:basedOn w:val="Normal"/>
+    <w:uiPriority w:val="99"/>
+    <w:semiHidden/>
+    <w:unhideWhenUsed/>
+    <w:rsid w:val="00EA2CEB"/>
+    <w:pPr>
+      <w:framePr w:w="7920" w:h="1980" w:hRule="exact" w:hSpace="180" w:wrap="auto" w:hAnchor="page" w:xAlign="center" w:yAlign="bottom"/>
+      <w:spacing w:line="240" w:lineRule="auto"/>
+      <w:ind w:left="2880"/>
+    </w:pPr>
+    <w:rPr>
+      <w:rFonts w:asciiTheme="majorHAnsi" w:eastAsiaTheme="majorEastAsia" w:hAnsiTheme="majorHAnsi" w:cstheme="majorBidi"/>
+      <w:sz w:val="24"/>
+      <w:szCs w:val="24"/>
+    </w:rPr>
+  </w:style>
+  <w:style w:type="paragraph" w:styleId="EnvelopeReturn">
+    <w:name w:val="envelope return"/>
+    <w:basedOn w:val="Normal"/>
+    <w:uiPriority w:val="99"/>
+    <w:semiHidden/>
+    <w:unhideWhenUsed/>
+    <w:rsid w:val="00EA2CEB"/>
+    <w:pPr>
+      <w:spacing w:line="240" w:lineRule="auto"/>
+    </w:pPr>
+    <w:rPr>
+      <w:rFonts w:asciiTheme="majorHAnsi" w:eastAsiaTheme="majorEastAsia" w:hAnsiTheme="majorHAnsi" w:cstheme="majorBidi"/>
+      <w:sz w:val="20"/>
+      <w:szCs w:val="20"/>
+    </w:rPr>
+  </w:style>
+  <w:style w:type="paragraph" w:styleId="FootnoteText">
+    <w:name w:val="footnote text"/>
+    <w:basedOn w:val="Normal"/>
+    <w:link w:val="FootnoteTextChar"/>
+    <w:uiPriority w:val="99"/>
+    <w:semiHidden/>
+    <w:unhideWhenUsed/>
+    <w:rsid w:val="00EA2CEB"/>
+    <w:pPr>
+      <w:spacing w:line="240" w:lineRule="auto"/>
+    </w:pPr>
+    <w:rPr>
+      <w:sz w:val="20"/>
+      <w:szCs w:val="20"/>
+    </w:rPr>
+  </w:style>
+  <w:style w:type="character" w:customStyle="1" w:styleId="FootnoteTextChar">
+    <w:name w:val="Footnote Text Char"/>
+    <w:basedOn w:val="DefaultParagraphFont"/>
+    <w:link w:val="FootnoteText"/>
+    <w:uiPriority w:val="99"/>
+    <w:semiHidden/>
+    <w:rsid w:val="00EA2CEB"/>
+    <w:rPr>
+      <w:rFonts w:ascii="Arial" w:eastAsia="Arial" w:hAnsi="Arial" w:cs="Arial"/>
+      <w:sz w:val="20"/>
+      <w:szCs w:val="20"/>
+      <w:lang w:val="en"/>
+    </w:rPr>
+  </w:style>
+  <w:style w:type="character" w:customStyle="1" w:styleId="Heading1Char">
+    <w:name w:val="Heading 1 Char"/>
+    <w:basedOn w:val="DefaultParagraphFont"/>
+    <w:link w:val="Heading1"/>
+    <w:uiPriority w:val="9"/>
+    <w:rsid w:val="00EA2CEB"/>
+    <w:rPr>
+      <w:rFonts w:asciiTheme="majorHAnsi" w:eastAsiaTheme="majorEastAsia" w:hAnsiTheme="majorHAnsi" w:cstheme="majorBidi"/>
+      <w:color w:val="2F5496" w:themeColor="accent1" w:themeShade="BF"/>
+      <w:sz w:val="32"/>
+      <w:szCs w:val="32"/>
+      <w:lang w:val="en"/>
+    </w:rPr>
+  </w:style>
+  <w:style w:type="character" w:customStyle="1" w:styleId="Heading2Char">
+    <w:name w:val="Heading 2 Char"/>
+    <w:basedOn w:val="DefaultParagraphFont"/>
+    <w:link w:val="Heading2"/>
+    <w:uiPriority w:val="9"/>
+    <w:semiHidden/>
+    <w:rsid w:val="00EA2CEB"/>
+    <w:rPr>
+      <w:rFonts w:asciiTheme="majorHAnsi" w:eastAsiaTheme="majorEastAsia" w:hAnsiTheme="majorHAnsi" w:cstheme="majorBidi"/>
+      <w:color w:val="2F5496" w:themeColor="accent1" w:themeShade="BF"/>
+      <w:sz w:val="26"/>
+      <w:szCs w:val="26"/>
+      <w:lang w:val="en"/>
+    </w:rPr>
+  </w:style>
+  <w:style w:type="character" w:customStyle="1" w:styleId="Heading3Char">
+    <w:name w:val="Heading 3 Char"/>
+    <w:basedOn w:val="DefaultParagraphFont"/>
+    <w:link w:val="Heading3"/>
+    <w:uiPriority w:val="9"/>
+    <w:semiHidden/>
+    <w:rsid w:val="00EA2CEB"/>
+    <w:rPr>
+      <w:rFonts w:asciiTheme="majorHAnsi" w:eastAsiaTheme="majorEastAsia" w:hAnsiTheme="majorHAnsi" w:cstheme="majorBidi"/>
+      <w:color w:val="1F3763" w:themeColor="accent1" w:themeShade="7F"/>
+      <w:sz w:val="24"/>
+      <w:szCs w:val="24"/>
+      <w:lang w:val="en"/>
+    </w:rPr>
+  </w:style>
+  <w:style w:type="character" w:customStyle="1" w:styleId="Heading4Char">
+    <w:name w:val="Heading 4 Char"/>
+    <w:basedOn w:val="DefaultParagraphFont"/>
+    <w:link w:val="Heading4"/>
+    <w:uiPriority w:val="9"/>
+    <w:semiHidden/>
+    <w:rsid w:val="00EA2CEB"/>
+    <w:rPr>
+      <w:rFonts w:asciiTheme="majorHAnsi" w:eastAsiaTheme="majorEastAsia" w:hAnsiTheme="majorHAnsi" w:cstheme="majorBidi"/>
+      <w:i/>
+      <w:iCs/>
+      <w:color w:val="2F5496" w:themeColor="accent1" w:themeShade="BF"/>
+      <w:lang w:val="en"/>
+    </w:rPr>
+  </w:style>
+  <w:style w:type="character" w:customStyle="1" w:styleId="Heading5Char">
+    <w:name w:val="Heading 5 Char"/>
+    <w:basedOn w:val="DefaultParagraphFont"/>
+    <w:link w:val="Heading5"/>
+    <w:uiPriority w:val="9"/>
+    <w:semiHidden/>
+    <w:rsid w:val="00EA2CEB"/>
+    <w:rPr>
+      <w:rFonts w:asciiTheme="majorHAnsi" w:eastAsiaTheme="majorEastAsia" w:hAnsiTheme="majorHAnsi" w:cstheme="majorBidi"/>
+      <w:color w:val="2F5496" w:themeColor="accent1" w:themeShade="BF"/>
+      <w:lang w:val="en"/>
+    </w:rPr>
+  </w:style>
+  <w:style w:type="character" w:customStyle="1" w:styleId="Heading6Char">
+    <w:name w:val="Heading 6 Char"/>
+    <w:basedOn w:val="DefaultParagraphFont"/>
+    <w:link w:val="Heading6"/>
+    <w:uiPriority w:val="9"/>
+    <w:semiHidden/>
+    <w:rsid w:val="00EA2CEB"/>
+    <w:rPr>
+      <w:rFonts w:asciiTheme="majorHAnsi" w:eastAsiaTheme="majorEastAsia" w:hAnsiTheme="majorHAnsi" w:cstheme="majorBidi"/>
+      <w:color w:val="1F3763" w:themeColor="accent1" w:themeShade="7F"/>
+      <w:lang w:val="en"/>
+    </w:rPr>
+  </w:style>
+  <w:style w:type="character" w:customStyle="1" w:styleId="Heading7Char">
+    <w:name w:val="Heading 7 Char"/>
+    <w:basedOn w:val="DefaultParagraphFont"/>
+    <w:link w:val="Heading7"/>
+    <w:uiPriority w:val="9"/>
+    <w:semiHidden/>
+    <w:rsid w:val="00EA2CEB"/>
+    <w:rPr>
+      <w:rFonts w:asciiTheme="majorHAnsi" w:eastAsiaTheme="majorEastAsia" w:hAnsiTheme="majorHAnsi" w:cstheme="majorBidi"/>
+      <w:i/>
+      <w:iCs/>
+      <w:color w:val="1F3763" w:themeColor="accent1" w:themeShade="7F"/>
+      <w:lang w:val="en"/>
+    </w:rPr>
+  </w:style>
+  <w:style w:type="character" w:customStyle="1" w:styleId="Heading8Char">
+    <w:name w:val="Heading 8 Char"/>
+    <w:basedOn w:val="DefaultParagraphFont"/>
+    <w:link w:val="Heading8"/>
+    <w:uiPriority w:val="9"/>
+    <w:semiHidden/>
+    <w:rsid w:val="00EA2CEB"/>
+    <w:rPr>
+      <w:rFonts w:asciiTheme="majorHAnsi" w:eastAsiaTheme="majorEastAsia" w:hAnsiTheme="majorHAnsi" w:cstheme="majorBidi"/>
+      <w:color w:val="272727" w:themeColor="text1" w:themeTint="D8"/>
+      <w:sz w:val="21"/>
+      <w:szCs w:val="21"/>
+      <w:lang w:val="en"/>
+    </w:rPr>
+  </w:style>
+  <w:style w:type="character" w:customStyle="1" w:styleId="Heading9Char">
+    <w:name w:val="Heading 9 Char"/>
+    <w:basedOn w:val="DefaultParagraphFont"/>
+    <w:link w:val="Heading9"/>
+    <w:uiPriority w:val="9"/>
+    <w:semiHidden/>
+    <w:rsid w:val="00EA2CEB"/>
+    <w:rPr>
+      <w:rFonts w:asciiTheme="majorHAnsi" w:eastAsiaTheme="majorEastAsia" w:hAnsiTheme="majorHAnsi" w:cstheme="majorBidi"/>
+      <w:i/>
+      <w:iCs/>
+      <w:color w:val="272727" w:themeColor="text1" w:themeTint="D8"/>
+      <w:sz w:val="21"/>
+      <w:szCs w:val="21"/>
+      <w:lang w:val="en"/>
+    </w:rPr>
+  </w:style>
+  <w:style w:type="paragraph" w:styleId="HTMLAddress">
+    <w:name w:val="HTML Address"/>
+    <w:basedOn w:val="Normal"/>
+    <w:link w:val="HTMLAddressChar"/>
+    <w:uiPriority w:val="99"/>
+    <w:semiHidden/>
+    <w:unhideWhenUsed/>
+    <w:rsid w:val="00EA2CEB"/>
+    <w:pPr>
+      <w:spacing w:line="240" w:lineRule="auto"/>
+    </w:pPr>
+    <w:rPr>
+      <w:i/>
+      <w:iCs/>
+    </w:rPr>
+  </w:style>
+  <w:style w:type="character" w:customStyle="1" w:styleId="HTMLAddressChar">
+    <w:name w:val="HTML Address Char"/>
+    <w:basedOn w:val="DefaultParagraphFont"/>
+    <w:link w:val="HTMLAddress"/>
+    <w:uiPriority w:val="99"/>
+    <w:semiHidden/>
+    <w:rsid w:val="00EA2CEB"/>
+    <w:rPr>
+      <w:rFonts w:ascii="Arial" w:eastAsia="Arial" w:hAnsi="Arial" w:cs="Arial"/>
+      <w:i/>
+      <w:iCs/>
+      <w:lang w:val="en"/>
+    </w:rPr>
+  </w:style>
+  <w:style w:type="paragraph" w:styleId="HTMLPreformatted">
+    <w:name w:val="HTML Preformatted"/>
+    <w:basedOn w:val="Normal"/>
+    <w:link w:val="HTMLPreformattedChar"/>
+    <w:uiPriority w:val="99"/>
+    <w:semiHidden/>
+    <w:unhideWhenUsed/>
+    <w:rsid w:val="00EA2CEB"/>
+    <w:pPr>
+      <w:spacing w:line="240" w:lineRule="auto"/>
+    </w:pPr>
+    <w:rPr>
+      <w:rFonts w:ascii="Consolas" w:hAnsi="Consolas"/>
+      <w:sz w:val="20"/>
+      <w:szCs w:val="20"/>
+    </w:rPr>
+  </w:style>
+  <w:style w:type="character" w:customStyle="1" w:styleId="HTMLPreformattedChar">
+    <w:name w:val="HTML Preformatted Char"/>
+    <w:basedOn w:val="DefaultParagraphFont"/>
+    <w:link w:val="HTMLPreformatted"/>
+    <w:uiPriority w:val="99"/>
+    <w:semiHidden/>
+    <w:rsid w:val="00EA2CEB"/>
+    <w:rPr>
+      <w:rFonts w:ascii="Consolas" w:eastAsia="Arial" w:hAnsi="Consolas" w:cs="Arial"/>
+      <w:sz w:val="20"/>
+      <w:szCs w:val="20"/>
+      <w:lang w:val="en"/>
+    </w:rPr>
+  </w:style>
+  <w:style w:type="paragraph" w:styleId="Index1">
+    <w:name w:val="index 1"/>
+    <w:basedOn w:val="Normal"/>
+    <w:next w:val="Normal"/>
+    <w:autoRedefine/>
+    <w:uiPriority w:val="99"/>
+    <w:semiHidden/>
+    <w:unhideWhenUsed/>
+    <w:rsid w:val="00EA2CEB"/>
+    <w:pPr>
+      <w:spacing w:line="240" w:lineRule="auto"/>
+      <w:ind w:left="220" w:hanging="220"/>
+    </w:pPr>
+  </w:style>
+  <w:style w:type="paragraph" w:styleId="Index2">
+    <w:name w:val="index 2"/>
+    <w:basedOn w:val="Normal"/>
+    <w:next w:val="Normal"/>
+    <w:autoRedefine/>
+    <w:uiPriority w:val="99"/>
+    <w:semiHidden/>
+    <w:unhideWhenUsed/>
+    <w:rsid w:val="00EA2CEB"/>
+    <w:pPr>
+      <w:spacing w:line="240" w:lineRule="auto"/>
+      <w:ind w:left="440" w:hanging="220"/>
+    </w:pPr>
+  </w:style>
+  <w:style w:type="paragraph" w:styleId="Index3">
+    <w:name w:val="index 3"/>
+    <w:basedOn w:val="Normal"/>
+    <w:next w:val="Normal"/>
+    <w:autoRedefine/>
+    <w:uiPriority w:val="99"/>
+    <w:semiHidden/>
+    <w:unhideWhenUsed/>
+    <w:rsid w:val="00EA2CEB"/>
+    <w:pPr>
+      <w:spacing w:line="240" w:lineRule="auto"/>
+      <w:ind w:left="660" w:hanging="220"/>
+    </w:pPr>
+  </w:style>
+  <w:style w:type="paragraph" w:styleId="Index4">
+    <w:name w:val="index 4"/>
+    <w:basedOn w:val="Normal"/>
+    <w:next w:val="Normal"/>
+    <w:autoRedefine/>
+    <w:uiPriority w:val="99"/>
+    <w:semiHidden/>
+    <w:unhideWhenUsed/>
+    <w:rsid w:val="00EA2CEB"/>
+    <w:pPr>
+      <w:spacing w:line="240" w:lineRule="auto"/>
+      <w:ind w:left="880" w:hanging="220"/>
+    </w:pPr>
+  </w:style>
+  <w:style w:type="paragraph" w:styleId="Index5">
+    <w:name w:val="index 5"/>
+    <w:basedOn w:val="Normal"/>
+    <w:next w:val="Normal"/>
+    <w:autoRedefine/>
+    <w:uiPriority w:val="99"/>
+    <w:semiHidden/>
+    <w:unhideWhenUsed/>
+    <w:rsid w:val="00EA2CEB"/>
+    <w:pPr>
+      <w:spacing w:line="240" w:lineRule="auto"/>
+      <w:ind w:left="1100" w:hanging="220"/>
+    </w:pPr>
+  </w:style>
+  <w:style w:type="paragraph" w:styleId="Index6">
+    <w:name w:val="index 6"/>
+    <w:basedOn w:val="Normal"/>
+    <w:next w:val="Normal"/>
+    <w:autoRedefine/>
+    <w:uiPriority w:val="99"/>
+    <w:semiHidden/>
+    <w:unhideWhenUsed/>
+    <w:rsid w:val="00EA2CEB"/>
+    <w:pPr>
+      <w:spacing w:line="240" w:lineRule="auto"/>
+      <w:ind w:left="1320" w:hanging="220"/>
+    </w:pPr>
+  </w:style>
+  <w:style w:type="paragraph" w:styleId="Index7">
+    <w:name w:val="index 7"/>
+    <w:basedOn w:val="Normal"/>
+    <w:next w:val="Normal"/>
+    <w:autoRedefine/>
+    <w:uiPriority w:val="99"/>
+    <w:semiHidden/>
+    <w:unhideWhenUsed/>
+    <w:rsid w:val="00EA2CEB"/>
+    <w:pPr>
+      <w:spacing w:line="240" w:lineRule="auto"/>
+      <w:ind w:left="1540" w:hanging="220"/>
+    </w:pPr>
+  </w:style>
+  <w:style w:type="paragraph" w:styleId="Index8">
+    <w:name w:val="index 8"/>
+    <w:basedOn w:val="Normal"/>
+    <w:next w:val="Normal"/>
+    <w:autoRedefine/>
+    <w:uiPriority w:val="99"/>
+    <w:semiHidden/>
+    <w:unhideWhenUsed/>
+    <w:rsid w:val="00EA2CEB"/>
+    <w:pPr>
+      <w:spacing w:line="240" w:lineRule="auto"/>
+      <w:ind w:left="1760" w:hanging="220"/>
+    </w:pPr>
+  </w:style>
+  <w:style w:type="paragraph" w:styleId="Index9">
+    <w:name w:val="index 9"/>
+    <w:basedOn w:val="Normal"/>
+    <w:next w:val="Normal"/>
+    <w:autoRedefine/>
+    <w:uiPriority w:val="99"/>
+    <w:semiHidden/>
+    <w:unhideWhenUsed/>
+    <w:rsid w:val="00EA2CEB"/>
+    <w:pPr>
+      <w:spacing w:line="240" w:lineRule="auto"/>
+      <w:ind w:left="1980" w:hanging="220"/>
+    </w:pPr>
+  </w:style>
+  <w:style w:type="paragraph" w:styleId="IndexHeading">
+    <w:name w:val="index heading"/>
+    <w:basedOn w:val="Normal"/>
+    <w:next w:val="Index1"/>
+    <w:uiPriority w:val="99"/>
+    <w:semiHidden/>
+    <w:unhideWhenUsed/>
+    <w:rsid w:val="00EA2CEB"/>
+    <w:rPr>
+      <w:rFonts w:asciiTheme="majorHAnsi" w:eastAsiaTheme="majorEastAsia" w:hAnsiTheme="majorHAnsi" w:cstheme="majorBidi"/>
+      <w:b/>
+      <w:bCs/>
+    </w:rPr>
+  </w:style>
+  <w:style w:type="paragraph" w:styleId="IntenseQuote">
+    <w:name w:val="Intense Quote"/>
+    <w:basedOn w:val="Normal"/>
+    <w:next w:val="Normal"/>
+    <w:link w:val="IntenseQuoteChar"/>
+    <w:uiPriority w:val="30"/>
+    <w:qFormat/>
+    <w:rsid w:val="00EA2CEB"/>
+    <w:pPr>
+      <w:pBdr>
+        <w:top w:val="single" w:sz="4" w:space="10" w:color="4472C4" w:themeColor="accent1"/>
+        <w:bottom w:val="single" w:sz="4" w:space="10" w:color="4472C4" w:themeColor="accent1"/>
+      </w:pBdr>
+      <w:spacing w:before="360" w:after="360"/>
+      <w:ind w:left="864" w:right="864"/>
+      <w:jc w:val="center"/>
+    </w:pPr>
+    <w:rPr>
+      <w:i/>
+      <w:iCs/>
+      <w:color w:val="4472C4" w:themeColor="accent1"/>
+    </w:rPr>
+  </w:style>
+  <w:style w:type="character" w:customStyle="1" w:styleId="IntenseQuoteChar">
+    <w:name w:val="Intense Quote Char"/>
+    <w:basedOn w:val="DefaultParagraphFont"/>
+    <w:link w:val="IntenseQuote"/>
+    <w:uiPriority w:val="30"/>
+    <w:rsid w:val="00EA2CEB"/>
+    <w:rPr>
+      <w:rFonts w:ascii="Arial" w:eastAsia="Arial" w:hAnsi="Arial" w:cs="Arial"/>
+      <w:i/>
+      <w:iCs/>
+      <w:color w:val="4472C4" w:themeColor="accent1"/>
+      <w:lang w:val="en"/>
+    </w:rPr>
+  </w:style>
+  <w:style w:type="paragraph" w:styleId="List">
+    <w:name w:val="List"/>
+    <w:basedOn w:val="Normal"/>
+    <w:uiPriority w:val="99"/>
+    <w:semiHidden/>
+    <w:unhideWhenUsed/>
+    <w:rsid w:val="00EA2CEB"/>
+    <w:pPr>
+      <w:ind w:left="360" w:hanging="360"/>
+      <w:contextualSpacing/>
+    </w:pPr>
+  </w:style>
+  <w:style w:type="paragraph" w:styleId="List2">
+    <w:name w:val="List 2"/>
+    <w:basedOn w:val="Normal"/>
+    <w:uiPriority w:val="99"/>
+    <w:semiHidden/>
+    <w:unhideWhenUsed/>
+    <w:rsid w:val="00EA2CEB"/>
+    <w:pPr>
+      <w:ind w:left="720" w:hanging="360"/>
+      <w:contextualSpacing/>
+    </w:pPr>
+  </w:style>
+  <w:style w:type="paragraph" w:styleId="List3">
+    <w:name w:val="List 3"/>
+    <w:basedOn w:val="Normal"/>
+    <w:uiPriority w:val="99"/>
+    <w:semiHidden/>
+    <w:unhideWhenUsed/>
+    <w:rsid w:val="00EA2CEB"/>
+    <w:pPr>
+      <w:ind w:left="1080" w:hanging="360"/>
+      <w:contextualSpacing/>
+    </w:pPr>
+  </w:style>
+  <w:style w:type="paragraph" w:styleId="List4">
+    <w:name w:val="List 4"/>
+    <w:basedOn w:val="Normal"/>
+    <w:uiPriority w:val="99"/>
+    <w:semiHidden/>
+    <w:unhideWhenUsed/>
+    <w:rsid w:val="00EA2CEB"/>
+    <w:pPr>
+      <w:ind w:left="1440" w:hanging="360"/>
+      <w:contextualSpacing/>
+    </w:pPr>
+  </w:style>
+  <w:style w:type="paragraph" w:styleId="List5">
+    <w:name w:val="List 5"/>
+    <w:basedOn w:val="Normal"/>
+    <w:uiPriority w:val="99"/>
+    <w:semiHidden/>
+    <w:unhideWhenUsed/>
+    <w:rsid w:val="00EA2CEB"/>
+    <w:pPr>
+      <w:ind w:left="1800" w:hanging="360"/>
+      <w:contextualSpacing/>
+    </w:pPr>
+  </w:style>
+  <w:style w:type="paragraph" w:styleId="ListBullet">
+    <w:name w:val="List Bullet"/>
+    <w:basedOn w:val="Normal"/>
+    <w:uiPriority w:val="99"/>
+    <w:semiHidden/>
+    <w:unhideWhenUsed/>
+    <w:rsid w:val="00EA2CEB"/>
+    <w:pPr>
+      <w:numPr>
+        <w:numId w:val="1"/>
+      </w:numPr>
+      <w:contextualSpacing/>
+    </w:pPr>
+  </w:style>
+  <w:style w:type="paragraph" w:styleId="ListBullet2">
+    <w:name w:val="List Bullet 2"/>
+    <w:basedOn w:val="Normal"/>
+    <w:uiPriority w:val="99"/>
+    <w:semiHidden/>
+    <w:unhideWhenUsed/>
+    <w:rsid w:val="00EA2CEB"/>
+    <w:pPr>
+      <w:numPr>
+        <w:numId w:val="2"/>
+      </w:numPr>
+      <w:contextualSpacing/>
+    </w:pPr>
+  </w:style>
+  <w:style w:type="paragraph" w:styleId="ListBullet3">
+    <w:name w:val="List Bullet 3"/>
+    <w:basedOn w:val="Normal"/>
+    <w:uiPriority w:val="99"/>
+    <w:semiHidden/>
+    <w:unhideWhenUsed/>
+    <w:rsid w:val="00EA2CEB"/>
+    <w:pPr>
+      <w:numPr>
+        <w:numId w:val="3"/>
+      </w:numPr>
+      <w:contextualSpacing/>
+    </w:pPr>
+  </w:style>
+  <w:style w:type="paragraph" w:styleId="ListBullet4">
+    <w:name w:val="List Bullet 4"/>
+    <w:basedOn w:val="Normal"/>
+    <w:uiPriority w:val="99"/>
+    <w:semiHidden/>
+    <w:unhideWhenUsed/>
+    <w:rsid w:val="00EA2CEB"/>
+    <w:pPr>
+      <w:numPr>
+        <w:numId w:val="4"/>
+      </w:numPr>
+      <w:contextualSpacing/>
+    </w:pPr>
+  </w:style>
+  <w:style w:type="paragraph" w:styleId="ListBullet5">
+    <w:name w:val="List Bullet 5"/>
+    <w:basedOn w:val="Normal"/>
+    <w:uiPriority w:val="99"/>
+    <w:semiHidden/>
+    <w:unhideWhenUsed/>
+    <w:rsid w:val="00EA2CEB"/>
+    <w:pPr>
+      <w:numPr>
+        <w:numId w:val="5"/>
+      </w:numPr>
+      <w:contextualSpacing/>
+    </w:pPr>
+  </w:style>
+  <w:style w:type="paragraph" w:styleId="ListContinue">
+    <w:name w:val="List Continue"/>
+    <w:basedOn w:val="Normal"/>
+    <w:uiPriority w:val="99"/>
+    <w:semiHidden/>
+    <w:unhideWhenUsed/>
+    <w:rsid w:val="00EA2CEB"/>
+    <w:pPr>
+      <w:spacing w:after="120"/>
+      <w:ind w:left="360"/>
+      <w:contextualSpacing/>
+    </w:pPr>
+  </w:style>
+  <w:style w:type="paragraph" w:styleId="ListContinue2">
+    <w:name w:val="List Continue 2"/>
+    <w:basedOn w:val="Normal"/>
+    <w:uiPriority w:val="99"/>
+    <w:semiHidden/>
+    <w:unhideWhenUsed/>
+    <w:rsid w:val="00EA2CEB"/>
+    <w:pPr>
+      <w:spacing w:after="120"/>
+      <w:ind w:left="720"/>
+      <w:contextualSpacing/>
+    </w:pPr>
+  </w:style>
+  <w:style w:type="paragraph" w:styleId="ListContinue3">
+    <w:name w:val="List Continue 3"/>
+    <w:basedOn w:val="Normal"/>
+    <w:uiPriority w:val="99"/>
+    <w:semiHidden/>
+    <w:unhideWhenUsed/>
+    <w:rsid w:val="00EA2CEB"/>
+    <w:pPr>
+      <w:spacing w:after="120"/>
+      <w:ind w:left="1080"/>
+      <w:contextualSpacing/>
+    </w:pPr>
+  </w:style>
+  <w:style w:type="paragraph" w:styleId="ListContinue4">
+    <w:name w:val="List Continue 4"/>
+    <w:basedOn w:val="Normal"/>
+    <w:uiPriority w:val="99"/>
+    <w:semiHidden/>
+    <w:unhideWhenUsed/>
+    <w:rsid w:val="00EA2CEB"/>
+    <w:pPr>
+      <w:spacing w:after="120"/>
+      <w:ind w:left="1440"/>
+      <w:contextualSpacing/>
+    </w:pPr>
+  </w:style>
+  <w:style w:type="paragraph" w:styleId="ListContinue5">
+    <w:name w:val="List Continue 5"/>
+    <w:basedOn w:val="Normal"/>
+    <w:uiPriority w:val="99"/>
+    <w:semiHidden/>
+    <w:unhideWhenUsed/>
+    <w:rsid w:val="00EA2CEB"/>
+    <w:pPr>
+      <w:spacing w:after="120"/>
+      <w:ind w:left="1800"/>
+      <w:contextualSpacing/>
+    </w:pPr>
+  </w:style>
+  <w:style w:type="paragraph" w:styleId="ListNumber">
+    <w:name w:val="List Number"/>
+    <w:basedOn w:val="Normal"/>
+    <w:uiPriority w:val="99"/>
+    <w:semiHidden/>
+    <w:unhideWhenUsed/>
+    <w:rsid w:val="00EA2CEB"/>
+    <w:pPr>
+      <w:numPr>
+        <w:numId w:val="6"/>
+      </w:numPr>
+      <w:contextualSpacing/>
+    </w:pPr>
+  </w:style>
+  <w:style w:type="paragraph" w:styleId="ListNumber2">
+    <w:name w:val="List Number 2"/>
+    <w:basedOn w:val="Normal"/>
+    <w:uiPriority w:val="99"/>
+    <w:semiHidden/>
+    <w:unhideWhenUsed/>
+    <w:rsid w:val="00EA2CEB"/>
+    <w:pPr>
+      <w:numPr>
+        <w:numId w:val="7"/>
+      </w:numPr>
+      <w:contextualSpacing/>
+    </w:pPr>
+  </w:style>
+  <w:style w:type="paragraph" w:styleId="ListNumber3">
+    <w:name w:val="List Number 3"/>
+    <w:basedOn w:val="Normal"/>
+    <w:uiPriority w:val="99"/>
+    <w:semiHidden/>
+    <w:unhideWhenUsed/>
+    <w:rsid w:val="00EA2CEB"/>
+    <w:pPr>
+      <w:numPr>
+        <w:numId w:val="8"/>
+      </w:numPr>
+      <w:contextualSpacing/>
+    </w:pPr>
+  </w:style>
+  <w:style w:type="paragraph" w:styleId="ListNumber4">
+    <w:name w:val="List Number 4"/>
+    <w:basedOn w:val="Normal"/>
+    <w:uiPriority w:val="99"/>
+    <w:semiHidden/>
+    <w:unhideWhenUsed/>
+    <w:rsid w:val="00EA2CEB"/>
+    <w:pPr>
+      <w:numPr>
+        <w:numId w:val="9"/>
+      </w:numPr>
+      <w:contextualSpacing/>
+    </w:pPr>
+  </w:style>
+  <w:style w:type="paragraph" w:styleId="ListNumber5">
+    <w:name w:val="List Number 5"/>
+    <w:basedOn w:val="Normal"/>
+    <w:uiPriority w:val="99"/>
+    <w:semiHidden/>
+    <w:unhideWhenUsed/>
+    <w:rsid w:val="00EA2CEB"/>
+    <w:pPr>
+      <w:numPr>
+        <w:numId w:val="10"/>
+      </w:numPr>
+      <w:contextualSpacing/>
+    </w:pPr>
+  </w:style>
+  <w:style w:type="paragraph" w:styleId="ListParagraph">
+    <w:name w:val="List Paragraph"/>
+    <w:basedOn w:val="Normal"/>
+    <w:uiPriority w:val="34"/>
+    <w:qFormat/>
+    <w:rsid w:val="00EA2CEB"/>
+    <w:pPr>
+      <w:ind w:left="720"/>
+      <w:contextualSpacing/>
+    </w:pPr>
+  </w:style>
+  <w:style w:type="paragraph" w:styleId="MacroText">
+    <w:name w:val="macro"/>
+    <w:link w:val="MacroTextChar"/>
+    <w:uiPriority w:val="99"/>
+    <w:semiHidden/>
+    <w:unhideWhenUsed/>
+    <w:rsid w:val="00EA2CEB"/>
+    <w:pPr>
+      <w:tabs>
+        <w:tab w:val="left" w:pos="480"/>
+        <w:tab w:val="left" w:pos="960"/>
+        <w:tab w:val="left" w:pos="1440"/>
+        <w:tab w:val="left" w:pos="1920"/>
+        <w:tab w:val="left" w:pos="2400"/>
+        <w:tab w:val="left" w:pos="2880"/>
+        <w:tab w:val="left" w:pos="3360"/>
+        <w:tab w:val="left" w:pos="3840"/>
+        <w:tab w:val="left" w:pos="4320"/>
+      </w:tabs>
+      <w:spacing w:after="0" w:line="276" w:lineRule="auto"/>
+    </w:pPr>
+    <w:rPr>
+      <w:rFonts w:ascii="Consolas" w:eastAsia="Arial" w:hAnsi="Consolas" w:cs="Arial"/>
+      <w:sz w:val="20"/>
+      <w:szCs w:val="20"/>
+      <w:lang w:val="en"/>
+    </w:rPr>
+  </w:style>
+  <w:style w:type="character" w:customStyle="1" w:styleId="MacroTextChar">
+    <w:name w:val="Macro Text Char"/>
+    <w:basedOn w:val="DefaultParagraphFont"/>
+    <w:link w:val="MacroText"/>
+    <w:uiPriority w:val="99"/>
+    <w:semiHidden/>
+    <w:rsid w:val="00EA2CEB"/>
+    <w:rPr>
+      <w:rFonts w:ascii="Consolas" w:eastAsia="Arial" w:hAnsi="Consolas" w:cs="Arial"/>
+      <w:sz w:val="20"/>
+      <w:szCs w:val="20"/>
+      <w:lang w:val="en"/>
+    </w:rPr>
+  </w:style>
+  <w:style w:type="paragraph" w:styleId="MessageHeader">
+    <w:name w:val="Message Header"/>
+    <w:basedOn w:val="Normal"/>
+    <w:link w:val="MessageHeaderChar"/>
+    <w:uiPriority w:val="99"/>
+    <w:semiHidden/>
+    <w:unhideWhenUsed/>
+    <w:rsid w:val="00EA2CEB"/>
+    <w:pPr>
+      <w:pBdr>
+        <w:top w:val="single" w:sz="6" w:space="1" w:color="auto"/>
+        <w:left w:val="single" w:sz="6" w:space="1" w:color="auto"/>
+        <w:bottom w:val="single" w:sz="6" w:space="1" w:color="auto"/>
+        <w:right w:val="single" w:sz="6" w:space="1" w:color="auto"/>
+      </w:pBdr>
+      <w:shd w:val="pct20" w:color="auto" w:fill="auto"/>
+      <w:spacing w:line="240" w:lineRule="auto"/>
+      <w:ind w:left="1080" w:hanging="1080"/>
+    </w:pPr>
+    <w:rPr>
+      <w:rFonts w:asciiTheme="majorHAnsi" w:eastAsiaTheme="majorEastAsia" w:hAnsiTheme="majorHAnsi" w:cstheme="majorBidi"/>
+      <w:sz w:val="24"/>
+      <w:szCs w:val="24"/>
+    </w:rPr>
+  </w:style>
+  <w:style w:type="character" w:customStyle="1" w:styleId="MessageHeaderChar">
+    <w:name w:val="Message Header Char"/>
+    <w:basedOn w:val="DefaultParagraphFont"/>
+    <w:link w:val="MessageHeader"/>
+    <w:uiPriority w:val="99"/>
+    <w:semiHidden/>
+    <w:rsid w:val="00EA2CEB"/>
+    <w:rPr>
+      <w:rFonts w:asciiTheme="majorHAnsi" w:eastAsiaTheme="majorEastAsia" w:hAnsiTheme="majorHAnsi" w:cstheme="majorBidi"/>
+      <w:sz w:val="24"/>
+      <w:szCs w:val="24"/>
+      <w:shd w:val="pct20" w:color="auto" w:fill="auto"/>
+      <w:lang w:val="en"/>
+    </w:rPr>
+  </w:style>
+  <w:style w:type="paragraph" w:styleId="NoSpacing">
+    <w:name w:val="No Spacing"/>
+    <w:uiPriority w:val="1"/>
+    <w:qFormat/>
+    <w:rsid w:val="00EA2CEB"/>
+    <w:pPr>
+      <w:spacing w:after="0" w:line="240" w:lineRule="auto"/>
+    </w:pPr>
+    <w:rPr>
+      <w:rFonts w:ascii="Arial" w:eastAsia="Arial" w:hAnsi="Arial" w:cs="Arial"/>
+      <w:lang w:val="en"/>
+    </w:rPr>
+  </w:style>
+  <w:style w:type="paragraph" w:styleId="NormalWeb">
+    <w:name w:val="Normal (Web)"/>
+    <w:basedOn w:val="Normal"/>
+    <w:uiPriority w:val="99"/>
+    <w:semiHidden/>
+    <w:unhideWhenUsed/>
+    <w:rsid w:val="00EA2CEB"/>
+    <w:rPr>
+      <w:rFonts w:ascii="Times New Roman" w:hAnsi="Times New Roman" w:cs="Times New Roman"/>
+      <w:sz w:val="24"/>
+      <w:szCs w:val="24"/>
+    </w:rPr>
+  </w:style>
+  <w:style w:type="paragraph" w:styleId="NormalIndent">
+    <w:name w:val="Normal Indent"/>
+    <w:basedOn w:val="Normal"/>
+    <w:uiPriority w:val="99"/>
+    <w:semiHidden/>
+    <w:unhideWhenUsed/>
+    <w:rsid w:val="00EA2CEB"/>
+    <w:pPr>
+      <w:ind w:left="720"/>
+    </w:pPr>
+  </w:style>
+  <w:style w:type="paragraph" w:styleId="NoteHeading">
+    <w:name w:val="Note Heading"/>
+    <w:basedOn w:val="Normal"/>
+    <w:next w:val="Normal"/>
+    <w:link w:val="NoteHeadingChar"/>
+    <w:uiPriority w:val="99"/>
+    <w:semiHidden/>
+    <w:unhideWhenUsed/>
+    <w:rsid w:val="00EA2CEB"/>
+    <w:pPr>
+      <w:spacing w:line="240" w:lineRule="auto"/>
+    </w:pPr>
+  </w:style>
+  <w:style w:type="character" w:customStyle="1" w:styleId="NoteHeadingChar">
+    <w:name w:val="Note Heading Char"/>
+    <w:basedOn w:val="DefaultParagraphFont"/>
+    <w:link w:val="NoteHeading"/>
+    <w:uiPriority w:val="99"/>
+    <w:semiHidden/>
+    <w:rsid w:val="00EA2CEB"/>
+    <w:rPr>
+      <w:rFonts w:ascii="Arial" w:eastAsia="Arial" w:hAnsi="Arial" w:cs="Arial"/>
+      <w:lang w:val="en"/>
+    </w:rPr>
+  </w:style>
+  <w:style w:type="paragraph" w:styleId="PlainText">
+    <w:name w:val="Plain Text"/>
+    <w:basedOn w:val="Normal"/>
+    <w:link w:val="PlainTextChar"/>
+    <w:uiPriority w:val="99"/>
+    <w:semiHidden/>
+    <w:unhideWhenUsed/>
+    <w:rsid w:val="00EA2CEB"/>
+    <w:pPr>
+      <w:spacing w:line="240" w:lineRule="auto"/>
+    </w:pPr>
+    <w:rPr>
+      <w:rFonts w:ascii="Consolas" w:hAnsi="Consolas"/>
+      <w:sz w:val="21"/>
+      <w:szCs w:val="21"/>
+    </w:rPr>
+  </w:style>
+  <w:style w:type="character" w:customStyle="1" w:styleId="PlainTextChar">
+    <w:name w:val="Plain Text Char"/>
+    <w:basedOn w:val="DefaultParagraphFont"/>
+    <w:link w:val="PlainText"/>
+    <w:uiPriority w:val="99"/>
+    <w:semiHidden/>
+    <w:rsid w:val="00EA2CEB"/>
+    <w:rPr>
+      <w:rFonts w:ascii="Consolas" w:eastAsia="Arial" w:hAnsi="Consolas" w:cs="Arial"/>
+      <w:sz w:val="21"/>
+      <w:szCs w:val="21"/>
+      <w:lang w:val="en"/>
+    </w:rPr>
+  </w:style>
+  <w:style w:type="paragraph" w:styleId="Quote">
+    <w:name w:val="Quote"/>
+    <w:basedOn w:val="Normal"/>
+    <w:next w:val="Normal"/>
+    <w:link w:val="QuoteChar"/>
+    <w:uiPriority w:val="29"/>
+    <w:qFormat/>
+    <w:rsid w:val="00EA2CEB"/>
+    <w:pPr>
+      <w:spacing w:before="200" w:after="160"/>
+      <w:ind w:left="864" w:right="864"/>
+      <w:jc w:val="center"/>
+    </w:pPr>
+    <w:rPr>
+      <w:i/>
+      <w:iCs/>
+      <w:color w:val="404040" w:themeColor="text1" w:themeTint="BF"/>
+    </w:rPr>
+  </w:style>
+  <w:style w:type="character" w:customStyle="1" w:styleId="QuoteChar">
+    <w:name w:val="Quote Char"/>
+    <w:basedOn w:val="DefaultParagraphFont"/>
+    <w:link w:val="Quote"/>
+    <w:uiPriority w:val="29"/>
+    <w:rsid w:val="00EA2CEB"/>
+    <w:rPr>
+      <w:rFonts w:ascii="Arial" w:eastAsia="Arial" w:hAnsi="Arial" w:cs="Arial"/>
+      <w:i/>
+      <w:iCs/>
+      <w:color w:val="404040" w:themeColor="text1" w:themeTint="BF"/>
+      <w:lang w:val="en"/>
+    </w:rPr>
+  </w:style>
+  <w:style w:type="paragraph" w:styleId="Salutation">
+    <w:name w:val="Salutation"/>
+    <w:basedOn w:val="Normal"/>
+    <w:next w:val="Normal"/>
+    <w:link w:val="SalutationChar"/>
+    <w:uiPriority w:val="99"/>
+    <w:semiHidden/>
+    <w:unhideWhenUsed/>
+    <w:rsid w:val="00EA2CEB"/>
+  </w:style>
+  <w:style w:type="character" w:customStyle="1" w:styleId="SalutationChar">
+    <w:name w:val="Salutation Char"/>
+    <w:basedOn w:val="DefaultParagraphFont"/>
+    <w:link w:val="Salutation"/>
+    <w:uiPriority w:val="99"/>
+    <w:semiHidden/>
+    <w:rsid w:val="00EA2CEB"/>
+    <w:rPr>
+      <w:rFonts w:ascii="Arial" w:eastAsia="Arial" w:hAnsi="Arial" w:cs="Arial"/>
+      <w:lang w:val="en"/>
+    </w:rPr>
+  </w:style>
+  <w:style w:type="paragraph" w:styleId="Signature">
+    <w:name w:val="Signature"/>
+    <w:basedOn w:val="Normal"/>
+    <w:link w:val="SignatureChar"/>
+    <w:uiPriority w:val="99"/>
+    <w:semiHidden/>
+    <w:unhideWhenUsed/>
+    <w:rsid w:val="00EA2CEB"/>
+    <w:pPr>
+      <w:spacing w:line="240" w:lineRule="auto"/>
+      <w:ind w:left="4320"/>
+    </w:pPr>
+  </w:style>
+  <w:style w:type="character" w:customStyle="1" w:styleId="SignatureChar">
+    <w:name w:val="Signature Char"/>
+    <w:basedOn w:val="DefaultParagraphFont"/>
+    <w:link w:val="Signature"/>
+    <w:uiPriority w:val="99"/>
+    <w:semiHidden/>
+    <w:rsid w:val="00EA2CEB"/>
+    <w:rPr>
+      <w:rFonts w:ascii="Arial" w:eastAsia="Arial" w:hAnsi="Arial" w:cs="Arial"/>
+      <w:lang w:val="en"/>
+    </w:rPr>
+  </w:style>
+  <w:style w:type="paragraph" w:styleId="Subtitle">
+    <w:name w:val="Subtitle"/>
+    <w:basedOn w:val="Normal"/>
+    <w:next w:val="Normal"/>
+    <w:link w:val="SubtitleChar"/>
+    <w:uiPriority w:val="11"/>
+    <w:qFormat/>
+    <w:rsid w:val="00EA2CEB"/>
+    <w:pPr>
+      <w:numPr>
+        <w:ilvl w:val="1"/>
+      </w:numPr>
+      <w:spacing w:after="160"/>
+    </w:pPr>
+    <w:rPr>
+      <w:rFonts w:asciiTheme="minorHAnsi" w:eastAsiaTheme="minorEastAsia" w:hAnsiTheme="minorHAnsi" w:cstheme="minorBidi"/>
+      <w:color w:val="5A5A5A" w:themeColor="text1" w:themeTint="A5"/>
+      <w:spacing w:val="15"/>
+    </w:rPr>
+  </w:style>
+  <w:style w:type="character" w:customStyle="1" w:styleId="SubtitleChar">
+    <w:name w:val="Subtitle Char"/>
+    <w:basedOn w:val="DefaultParagraphFont"/>
+    <w:link w:val="Subtitle"/>
+    <w:uiPriority w:val="11"/>
+    <w:rsid w:val="00EA2CEB"/>
+    <w:rPr>
+      <w:rFonts w:eastAsiaTheme="minorEastAsia"/>
+      <w:color w:val="5A5A5A" w:themeColor="text1" w:themeTint="A5"/>
+      <w:spacing w:val="15"/>
+      <w:lang w:val="en"/>
+    </w:rPr>
+  </w:style>
+  <w:style w:type="paragraph" w:styleId="TableofAuthorities">
+    <w:name w:val="table of authorities"/>
+    <w:basedOn w:val="Normal"/>
+    <w:next w:val="Normal"/>
+    <w:uiPriority w:val="99"/>
+    <w:semiHidden/>
+    <w:unhideWhenUsed/>
+    <w:rsid w:val="00EA2CEB"/>
+    <w:pPr>
+      <w:ind w:left="220" w:hanging="220"/>
+    </w:pPr>
+  </w:style>
+  <w:style w:type="paragraph" w:styleId="TableofFigures">
+    <w:name w:val="table of figures"/>
+    <w:basedOn w:val="Normal"/>
+    <w:next w:val="Normal"/>
+    <w:uiPriority w:val="99"/>
+    <w:semiHidden/>
+    <w:unhideWhenUsed/>
+    <w:rsid w:val="00EA2CEB"/>
+  </w:style>
+  <w:style w:type="paragraph" w:styleId="Title">
+    <w:name w:val="Title"/>
+    <w:basedOn w:val="Normal"/>
+    <w:next w:val="Normal"/>
+    <w:link w:val="TitleChar"/>
+    <w:uiPriority w:val="10"/>
+    <w:qFormat/>
+    <w:rsid w:val="00EA2CEB"/>
+    <w:pPr>
+      <w:spacing w:line="240" w:lineRule="auto"/>
+      <w:contextualSpacing/>
+    </w:pPr>
+    <w:rPr>
+      <w:rFonts w:asciiTheme="majorHAnsi" w:eastAsiaTheme="majorEastAsia" w:hAnsiTheme="majorHAnsi" w:cstheme="majorBidi"/>
+      <w:spacing w:val="-10"/>
+      <w:kern w:val="28"/>
+      <w:sz w:val="56"/>
+      <w:szCs w:val="56"/>
+    </w:rPr>
+  </w:style>
+  <w:style w:type="character" w:customStyle="1" w:styleId="TitleChar">
+    <w:name w:val="Title Char"/>
+    <w:basedOn w:val="DefaultParagraphFont"/>
+    <w:link w:val="Title"/>
+    <w:uiPriority w:val="10"/>
+    <w:rsid w:val="00EA2CEB"/>
+    <w:rPr>
+      <w:rFonts w:asciiTheme="majorHAnsi" w:eastAsiaTheme="majorEastAsia" w:hAnsiTheme="majorHAnsi" w:cstheme="majorBidi"/>
+      <w:spacing w:val="-10"/>
+      <w:kern w:val="28"/>
+      <w:sz w:val="56"/>
+      <w:szCs w:val="56"/>
+      <w:lang w:val="en"/>
+    </w:rPr>
+  </w:style>
+  <w:style w:type="paragraph" w:styleId="TOAHeading">
+    <w:name w:val="toa heading"/>
+    <w:basedOn w:val="Normal"/>
+    <w:next w:val="Normal"/>
+    <w:uiPriority w:val="99"/>
+    <w:semiHidden/>
+    <w:unhideWhenUsed/>
+    <w:rsid w:val="00EA2CEB"/>
+    <w:pPr>
+      <w:spacing w:before="120"/>
+    </w:pPr>
+    <w:rPr>
+      <w:rFonts w:asciiTheme="majorHAnsi" w:eastAsiaTheme="majorEastAsia" w:hAnsiTheme="majorHAnsi" w:cstheme="majorBidi"/>
+      <w:b/>
+      <w:bCs/>
+      <w:sz w:val="24"/>
+      <w:szCs w:val="24"/>
+    </w:rPr>
+  </w:style>
+  <w:style w:type="paragraph" w:styleId="TOC1">
+    <w:name w:val="toc 1"/>
+    <w:basedOn w:val="Normal"/>
+    <w:next w:val="Normal"/>
+    <w:autoRedefine/>
+    <w:uiPriority w:val="39"/>
+    <w:semiHidden/>
+    <w:unhideWhenUsed/>
+    <w:rsid w:val="00EA2CEB"/>
+    <w:pPr>
+      <w:spacing w:after="100"/>
+    </w:pPr>
+  </w:style>
+  <w:style w:type="paragraph" w:styleId="TOC2">
+    <w:name w:val="toc 2"/>
+    <w:basedOn w:val="Normal"/>
+    <w:next w:val="Normal"/>
+    <w:autoRedefine/>
+    <w:uiPriority w:val="39"/>
+    <w:semiHidden/>
+    <w:unhideWhenUsed/>
+    <w:rsid w:val="00EA2CEB"/>
+    <w:pPr>
+      <w:spacing w:after="100"/>
+      <w:ind w:left="220"/>
+    </w:pPr>
+  </w:style>
+  <w:style w:type="paragraph" w:styleId="TOC3">
+    <w:name w:val="toc 3"/>
+    <w:basedOn w:val="Normal"/>
+    <w:next w:val="Normal"/>
+    <w:autoRedefine/>
+    <w:uiPriority w:val="39"/>
+    <w:semiHidden/>
+    <w:unhideWhenUsed/>
+    <w:rsid w:val="00EA2CEB"/>
+    <w:pPr>
+      <w:spacing w:after="100"/>
+      <w:ind w:left="440"/>
+    </w:pPr>
+  </w:style>
+  <w:style w:type="paragraph" w:styleId="TOC4">
+    <w:name w:val="toc 4"/>
+    <w:basedOn w:val="Normal"/>
+    <w:next w:val="Normal"/>
+    <w:autoRedefine/>
+    <w:uiPriority w:val="39"/>
+    <w:semiHidden/>
+    <w:unhideWhenUsed/>
+    <w:rsid w:val="00EA2CEB"/>
+    <w:pPr>
+      <w:spacing w:after="100"/>
+      <w:ind w:left="660"/>
+    </w:pPr>
+  </w:style>
+  <w:style w:type="paragraph" w:styleId="TOC5">
+    <w:name w:val="toc 5"/>
+    <w:basedOn w:val="Normal"/>
+    <w:next w:val="Normal"/>
+    <w:autoRedefine/>
+    <w:uiPriority w:val="39"/>
+    <w:semiHidden/>
+    <w:unhideWhenUsed/>
+    <w:rsid w:val="00EA2CEB"/>
+    <w:pPr>
+      <w:spacing w:after="100"/>
+      <w:ind w:left="880"/>
+    </w:pPr>
+  </w:style>
+  <w:style w:type="paragraph" w:styleId="TOC6">
+    <w:name w:val="toc 6"/>
+    <w:basedOn w:val="Normal"/>
+    <w:next w:val="Normal"/>
+    <w:autoRedefine/>
+    <w:uiPriority w:val="39"/>
+    <w:semiHidden/>
+    <w:unhideWhenUsed/>
+    <w:rsid w:val="00EA2CEB"/>
+    <w:pPr>
+      <w:spacing w:after="100"/>
+      <w:ind w:left="1100"/>
+    </w:pPr>
+  </w:style>
+  <w:style w:type="paragraph" w:styleId="TOC7">
+    <w:name w:val="toc 7"/>
+    <w:basedOn w:val="Normal"/>
+    <w:next w:val="Normal"/>
+    <w:autoRedefine/>
+    <w:uiPriority w:val="39"/>
+    <w:semiHidden/>
+    <w:unhideWhenUsed/>
+    <w:rsid w:val="00EA2CEB"/>
+    <w:pPr>
+      <w:spacing w:after="100"/>
+      <w:ind w:left="1320"/>
+    </w:pPr>
+  </w:style>
+  <w:style w:type="paragraph" w:styleId="TOC8">
+    <w:name w:val="toc 8"/>
+    <w:basedOn w:val="Normal"/>
+    <w:next w:val="Normal"/>
+    <w:autoRedefine/>
+    <w:uiPriority w:val="39"/>
+    <w:semiHidden/>
+    <w:unhideWhenUsed/>
+    <w:rsid w:val="00EA2CEB"/>
+    <w:pPr>
+      <w:spacing w:after="100"/>
+      <w:ind w:left="1540"/>
+    </w:pPr>
+  </w:style>
+  <w:style w:type="paragraph" w:styleId="TOC9">
+    <w:name w:val="toc 9"/>
+    <w:basedOn w:val="Normal"/>
+    <w:next w:val="Normal"/>
+    <w:autoRedefine/>
+    <w:uiPriority w:val="39"/>
+    <w:semiHidden/>
+    <w:unhideWhenUsed/>
+    <w:rsid w:val="00EA2CEB"/>
+    <w:pPr>
+      <w:spacing w:after="100"/>
+      <w:ind w:left="1760"/>
+    </w:pPr>
+  </w:style>
+  <w:style w:type="paragraph" w:styleId="TOCHeading">
+    <w:name w:val="TOC Heading"/>
+    <w:basedOn w:val="Heading1"/>
+    <w:next w:val="Normal"/>
+    <w:uiPriority w:val="39"/>
+    <w:semiHidden/>
+    <w:unhideWhenUsed/>
+    <w:qFormat/>
+    <w:rsid w:val="00EA2CEB"/>
+    <w:pPr>
+      <w:outlineLvl w:val="9"/>
+    </w:pPr>
   </w:style>
 </w:styles>
 </file>
